--- a/Documentacion/LARAVEL -- Listar e insertar en bbdd.docx
+++ b/Documentacion/LARAVEL -- Listar e insertar en bbdd.docx
@@ -11,21 +11,8 @@
         </w:numPr>
       </w:pPr>
       <w:r>
-        <w:t xml:space="preserve">Crear modelo Web + </w:t>
-      </w:r>
-      <w:proofErr w:type="spellStart"/>
-      <w:r>
-        <w:t>Controller</w:t>
-      </w:r>
-      <w:proofErr w:type="spellEnd"/>
-      <w:r>
-        <w:t xml:space="preserve"> + </w:t>
-      </w:r>
-      <w:proofErr w:type="spellStart"/>
-      <w:r>
-        <w:t>migration</w:t>
-      </w:r>
-      <w:proofErr w:type="spellEnd"/>
+        <w:t>Crear modelo Web + Controller + migration</w:t>
+      </w:r>
     </w:p>
     <w:p>
       <w:pPr>
@@ -35,13 +22,8 @@
           <w:numId w:val="1"/>
         </w:numPr>
       </w:pPr>
-      <w:proofErr w:type="spellStart"/>
-      <w:r>
-        <w:t>Migration</w:t>
-      </w:r>
-      <w:proofErr w:type="spellEnd"/>
-      <w:r>
-        <w:t>: definir campos</w:t>
+      <w:r>
+        <w:t>Migration: definir campos</w:t>
       </w:r>
     </w:p>
     <w:p>
@@ -53,15 +35,7 @@
         </w:numPr>
       </w:pPr>
       <w:r>
-        <w:t xml:space="preserve">Crear un </w:t>
-      </w:r>
-      <w:proofErr w:type="spellStart"/>
-      <w:r>
-        <w:t>seed</w:t>
-      </w:r>
-      <w:proofErr w:type="spellEnd"/>
-      <w:r>
-        <w:t xml:space="preserve"> para dar de alta </w:t>
+        <w:t xml:space="preserve">Crear un seed para dar de alta </w:t>
       </w:r>
     </w:p>
     <w:p>
@@ -72,11 +46,9 @@
           <w:numId w:val="1"/>
         </w:numPr>
       </w:pPr>
-      <w:proofErr w:type="spellStart"/>
       <w:r>
         <w:t>Ebay</w:t>
       </w:r>
-      <w:proofErr w:type="spellEnd"/>
     </w:p>
     <w:p>
       <w:pPr>
@@ -86,11 +58,9 @@
           <w:numId w:val="1"/>
         </w:numPr>
       </w:pPr>
-      <w:proofErr w:type="spellStart"/>
       <w:r>
         <w:t>Wallapop</w:t>
       </w:r>
-      <w:proofErr w:type="spellEnd"/>
     </w:p>
     <w:p>
       <w:pPr>
@@ -100,11 +70,9 @@
           <w:numId w:val="1"/>
         </w:numPr>
       </w:pPr>
-      <w:proofErr w:type="spellStart"/>
       <w:r>
         <w:t>segundamano</w:t>
       </w:r>
-      <w:proofErr w:type="spellEnd"/>
     </w:p>
     <w:p>
       <w:pPr>
@@ -127,13 +95,8 @@
         </w:numPr>
       </w:pPr>
       <w:r>
-        <w:t xml:space="preserve">Ruta </w:t>
-      </w:r>
-      <w:proofErr w:type="spellStart"/>
-      <w:r>
-        <w:t>Controller@listar</w:t>
-      </w:r>
-      <w:proofErr w:type="spellEnd"/>
+        <w:t>Ruta Controller@listar</w:t>
+      </w:r>
     </w:p>
     <w:p>
       <w:pPr>
@@ -174,7 +137,7 @@
                     </pic:cNvPicPr>
                   </pic:nvPicPr>
                   <pic:blipFill>
-                    <a:blip r:embed="rId5">
+                    <a:blip r:embed="rId7">
                       <a:extLst>
                         <a:ext uri="{28A0092B-C50C-407E-A947-70E740481C1C}">
                           <a14:useLocalDpi xmlns:a14="http://schemas.microsoft.com/office/drawing/2010/main" val="0"/>
@@ -231,7 +194,7 @@
                     </pic:cNvPicPr>
                   </pic:nvPicPr>
                   <pic:blipFill>
-                    <a:blip r:embed="rId6">
+                    <a:blip r:embed="rId8">
                       <a:extLst>
                         <a:ext uri="{28A0092B-C50C-407E-A947-70E740481C1C}">
                           <a14:useLocalDpi xmlns:a14="http://schemas.microsoft.com/office/drawing/2010/main" val="0"/>
@@ -289,7 +252,7 @@
                     </pic:cNvPicPr>
                   </pic:nvPicPr>
                   <pic:blipFill>
-                    <a:blip r:embed="rId7">
+                    <a:blip r:embed="rId9">
                       <a:extLst>
                         <a:ext uri="{28A0092B-C50C-407E-A947-70E740481C1C}">
                           <a14:useLocalDpi xmlns:a14="http://schemas.microsoft.com/office/drawing/2010/main" val="0"/>
@@ -354,7 +317,7 @@
                     </pic:cNvPicPr>
                   </pic:nvPicPr>
                   <pic:blipFill>
-                    <a:blip r:embed="rId8">
+                    <a:blip r:embed="rId10">
                       <a:extLst>
                         <a:ext uri="{28A0092B-C50C-407E-A947-70E740481C1C}">
                           <a14:useLocalDpi xmlns:a14="http://schemas.microsoft.com/office/drawing/2010/main" val="0"/>
@@ -411,7 +374,7 @@
                     </pic:cNvPicPr>
                   </pic:nvPicPr>
                   <pic:blipFill>
-                    <a:blip r:embed="rId9">
+                    <a:blip r:embed="rId11">
                       <a:extLst>
                         <a:ext uri="{28A0092B-C50C-407E-A947-70E740481C1C}">
                           <a14:useLocalDpi xmlns:a14="http://schemas.microsoft.com/office/drawing/2010/main" val="0"/>
@@ -477,7 +440,7 @@
                     </pic:cNvPicPr>
                   </pic:nvPicPr>
                   <pic:blipFill>
-                    <a:blip r:embed="rId10">
+                    <a:blip r:embed="rId12">
                       <a:extLst>
                         <a:ext uri="{28A0092B-C50C-407E-A947-70E740481C1C}">
                           <a14:useLocalDpi xmlns:a14="http://schemas.microsoft.com/office/drawing/2010/main" val="0"/>
@@ -546,7 +509,7 @@
                     </pic:cNvPicPr>
                   </pic:nvPicPr>
                   <pic:blipFill>
-                    <a:blip r:embed="rId11">
+                    <a:blip r:embed="rId13">
                       <a:extLst>
                         <a:ext uri="{28A0092B-C50C-407E-A947-70E740481C1C}">
                           <a14:useLocalDpi xmlns:a14="http://schemas.microsoft.com/office/drawing/2010/main" val="0"/>
@@ -615,7 +578,7 @@
                     </pic:cNvPicPr>
                   </pic:nvPicPr>
                   <pic:blipFill>
-                    <a:blip r:embed="rId12">
+                    <a:blip r:embed="rId14">
                       <a:extLst>
                         <a:ext uri="{28A0092B-C50C-407E-A947-70E740481C1C}">
                           <a14:useLocalDpi xmlns:a14="http://schemas.microsoft.com/office/drawing/2010/main" val="0"/>
@@ -685,7 +648,7 @@
                     </pic:cNvPicPr>
                   </pic:nvPicPr>
                   <pic:blipFill>
-                    <a:blip r:embed="rId13">
+                    <a:blip r:embed="rId15">
                       <a:extLst>
                         <a:ext uri="{28A0092B-C50C-407E-A947-70E740481C1C}">
                           <a14:useLocalDpi xmlns:a14="http://schemas.microsoft.com/office/drawing/2010/main" val="0"/>
@@ -743,13 +706,8 @@
         </w:numPr>
       </w:pPr>
       <w:r>
-        <w:t xml:space="preserve">Modificar la View categorías –&gt;Crear un </w:t>
-      </w:r>
-      <w:proofErr w:type="spellStart"/>
-      <w:r>
-        <w:t>form</w:t>
-      </w:r>
-      <w:proofErr w:type="spellEnd"/>
+        <w:t>Modificar la View categorías –&gt;Crear un form</w:t>
+      </w:r>
     </w:p>
     <w:p>
       <w:pPr>
@@ -771,13 +729,8 @@
           <w:numId w:val="2"/>
         </w:numPr>
       </w:pPr>
-      <w:proofErr w:type="spellStart"/>
-      <w:r>
-        <w:t>categoryController@insertar</w:t>
-      </w:r>
-      <w:proofErr w:type="spellEnd"/>
-      <w:r>
-        <w:t xml:space="preserve"> -&gt; crear la función</w:t>
+      <w:r>
+        <w:t>categoryController@insertar -&gt; crear la función</w:t>
       </w:r>
     </w:p>
     <w:p>
@@ -789,15 +742,7 @@
         </w:numPr>
       </w:pPr>
       <w:r>
-        <w:t xml:space="preserve">ir a </w:t>
-      </w:r>
-      <w:proofErr w:type="spellStart"/>
-      <w:r>
-        <w:t>CategoryController</w:t>
-      </w:r>
-      <w:proofErr w:type="spellEnd"/>
-      <w:r>
-        <w:t xml:space="preserve"> a la función insertar y que la función</w:t>
+        <w:t>ir a CategoryController a la función insertar y que la función</w:t>
       </w:r>
     </w:p>
     <w:p>
@@ -809,13 +754,8 @@
         </w:numPr>
       </w:pPr>
       <w:r>
-        <w:t xml:space="preserve">recoja los datos de </w:t>
-      </w:r>
-      <w:proofErr w:type="spellStart"/>
-      <w:r>
-        <w:t>form</w:t>
-      </w:r>
-      <w:proofErr w:type="spellEnd"/>
+        <w:t>recoja los datos de form</w:t>
+      </w:r>
     </w:p>
     <w:p>
       <w:pPr>
@@ -844,55 +784,22 @@
     <w:p/>
     <w:p>
       <w:r>
-        <w:t xml:space="preserve">/* Borra todo, la </w:t>
-      </w:r>
-      <w:proofErr w:type="spellStart"/>
-      <w:r>
-        <w:t>bd</w:t>
-      </w:r>
-      <w:proofErr w:type="spellEnd"/>
-      <w:r>
-        <w:t xml:space="preserve"> la reconstruye e inserta los datos. UN TODO EN 1*/</w:t>
-      </w:r>
-    </w:p>
-    <w:p>
-      <w:proofErr w:type="spellStart"/>
-      <w:r>
-        <w:t>Php</w:t>
-      </w:r>
-      <w:proofErr w:type="spellEnd"/>
-      <w:r>
-        <w:t xml:space="preserve"> </w:t>
-      </w:r>
-      <w:proofErr w:type="spellStart"/>
-      <w:r>
-        <w:t>artisan</w:t>
-      </w:r>
-      <w:proofErr w:type="spellEnd"/>
-      <w:r>
-        <w:t xml:space="preserve"> </w:t>
-      </w:r>
-      <w:proofErr w:type="spellStart"/>
-      <w:r>
-        <w:t>migrate</w:t>
-      </w:r>
-      <w:proofErr w:type="gramStart"/>
-      <w:r>
-        <w:t>:refresh</w:t>
-      </w:r>
-      <w:proofErr w:type="spellEnd"/>
-      <w:proofErr w:type="gramEnd"/>
-      <w:r>
-        <w:t xml:space="preserve"> </w:t>
+        <w:t>/* Borra todo, la bd la reconstruye e inserta los datos. UN TODO EN 1*/</w:t>
+      </w:r>
+    </w:p>
+    <w:p>
+      <w:r>
+        <w:t xml:space="preserve">Php artisan </w:t>
+      </w:r>
+      <w:r>
+        <w:t xml:space="preserve">migrate:refresh </w:t>
       </w:r>
       <w:r>
         <w:t>–</w:t>
       </w:r>
-      <w:proofErr w:type="spellStart"/>
       <w:r>
         <w:t>seed</w:t>
       </w:r>
-      <w:proofErr w:type="spellEnd"/>
     </w:p>
     <w:p/>
     <w:p>
@@ -930,7 +837,7 @@
                     <pic:cNvPicPr/>
                   </pic:nvPicPr>
                   <pic:blipFill>
-                    <a:blip r:embed="rId14"/>
+                    <a:blip r:embed="rId16"/>
                     <a:stretch>
                       <a:fillRect/>
                     </a:stretch>
@@ -975,7 +882,7 @@
                     <pic:cNvPicPr/>
                   </pic:nvPicPr>
                   <pic:blipFill>
-                    <a:blip r:embed="rId15"/>
+                    <a:blip r:embed="rId17"/>
                     <a:stretch>
                       <a:fillRect/>
                     </a:stretch>
@@ -1021,7 +928,7 @@
                     </pic:cNvPicPr>
                   </pic:nvPicPr>
                   <pic:blipFill>
-                    <a:blip r:embed="rId16">
+                    <a:blip r:embed="rId18">
                       <a:extLst>
                         <a:ext uri="{28A0092B-C50C-407E-A947-70E740481C1C}">
                           <a14:useLocalDpi xmlns:a14="http://schemas.microsoft.com/office/drawing/2010/main" val="0"/>
@@ -1061,15 +968,7 @@
         </w:rPr>
       </w:pPr>
       <w:r>
-        <w:t xml:space="preserve">Damos alias a las </w:t>
-      </w:r>
-      <w:proofErr w:type="spellStart"/>
-      <w:r>
-        <w:t>routas</w:t>
-      </w:r>
-      <w:proofErr w:type="spellEnd"/>
-      <w:r>
-        <w:t xml:space="preserve"> para poder redirigir en caso de necesitarlo como en la función añadir</w:t>
+        <w:t>Damos alias a las routas para poder redirigir en caso de necesitarlo como en la función añadir</w:t>
       </w:r>
     </w:p>
     <w:p>
@@ -1096,7 +995,7 @@
                     </pic:cNvPicPr>
                   </pic:nvPicPr>
                   <pic:blipFill>
-                    <a:blip r:embed="rId17">
+                    <a:blip r:embed="rId19">
                       <a:extLst>
                         <a:ext uri="{28A0092B-C50C-407E-A947-70E740481C1C}">
                           <a14:useLocalDpi xmlns:a14="http://schemas.microsoft.com/office/drawing/2010/main" val="0"/>
@@ -1145,271 +1044,1557 @@
     <w:p>
       <w:pPr>
         <w:rPr>
+          <w:b/>
+          <w:i/>
+          <w:u w:val="single"/>
+        </w:rPr>
+      </w:pPr>
+      <w:r>
+        <w:rPr>
+          <w:b/>
+          <w:i/>
+          <w:u w:val="single"/>
+        </w:rPr>
+        <w:lastRenderedPageBreak/>
+        <w:t>Falta por hacer: rutas resources</w:t>
+      </w:r>
+    </w:p>
+    <w:p>
+      <w:pPr>
+        <w:rPr>
+          <w:b/>
+          <w:sz w:val="32"/>
+          <w:szCs w:val="32"/>
+        </w:rPr>
+      </w:pPr>
+      <w:r>
+        <w:rPr>
+          <w:b/>
+          <w:sz w:val="32"/>
+          <w:szCs w:val="32"/>
+        </w:rPr>
+        <w:t>php artisan make:model Web –mcr</w:t>
+      </w:r>
+    </w:p>
+    <w:p>
+      <w:r>
+        <w:t>crea:</w:t>
+      </w:r>
+    </w:p>
+    <w:p>
+      <w:r>
+        <w:t>modelo</w:t>
+      </w:r>
+    </w:p>
+    <w:p>
+      <w:pPr>
+        <w:rPr>
+          <w:u w:val="single"/>
+        </w:rPr>
+      </w:pPr>
+      <w:r>
+        <w:t>m-&gt;nigration</w:t>
+      </w:r>
+    </w:p>
+    <w:p>
+      <w:r>
+        <w:t>c-&gt;controlller</w:t>
+      </w:r>
+    </w:p>
+    <w:p>
+      <w:r>
+        <w:t>r-&gt; RESOURCE (para hacer crud)</w:t>
+      </w:r>
+    </w:p>
+    <w:p/>
+    <w:p>
+      <w:r>
+        <w:t>php artisan route:list</w:t>
+      </w:r>
+    </w:p>
+    <w:p>
+      <w:pPr>
+        <w:rPr>
+          <w:u w:val="single"/>
+        </w:rPr>
+      </w:pPr>
+      <w:r>
+        <w:t>aparte de decir las routas creadas, también indica quçe necesita cada llamada a esa ruta.</w:t>
+      </w:r>
+    </w:p>
+    <w:p>
+      <w:pPr>
+        <w:pBdr>
+          <w:bottom w:val="single" w:sz="12" w:space="1" w:color="auto"/>
+        </w:pBdr>
+        <w:rPr>
+          <w:u w:val="single"/>
+        </w:rPr>
+      </w:pPr>
+    </w:p>
+    <w:p>
+      <w:pPr>
+        <w:rPr>
+          <w:u w:val="single"/>
+        </w:rPr>
+      </w:pPr>
+    </w:p>
+    <w:p>
+      <w:pPr>
+        <w:rPr>
+          <w:u w:val="single"/>
+        </w:rPr>
+      </w:pPr>
+    </w:p>
+    <w:p>
+      <w:pPr>
+        <w:rPr>
+          <w:u w:val="single"/>
+        </w:rPr>
+      </w:pPr>
+    </w:p>
+    <w:p>
+      <w:pPr>
+        <w:rPr>
+          <w:u w:val="single"/>
+        </w:rPr>
+      </w:pPr>
+    </w:p>
+    <w:p>
+      <w:pPr>
+        <w:rPr>
+          <w:u w:val="single"/>
+        </w:rPr>
+      </w:pPr>
+    </w:p>
+    <w:p>
+      <w:pPr>
+        <w:rPr>
+          <w:u w:val="single"/>
+        </w:rPr>
+      </w:pPr>
+    </w:p>
+    <w:p>
+      <w:pPr>
+        <w:rPr>
+          <w:u w:val="single"/>
+        </w:rPr>
+      </w:pPr>
+    </w:p>
+    <w:p>
+      <w:pPr>
+        <w:rPr>
+          <w:u w:val="single"/>
+        </w:rPr>
+      </w:pPr>
+    </w:p>
+    <w:p>
+      <w:pPr>
+        <w:rPr>
+          <w:u w:val="single"/>
+        </w:rPr>
+      </w:pPr>
+    </w:p>
+    <w:p>
+      <w:pPr>
+        <w:rPr>
+          <w:u w:val="single"/>
+        </w:rPr>
+      </w:pPr>
+    </w:p>
+    <w:p>
+      <w:pPr>
+        <w:rPr>
+          <w:u w:val="single"/>
+        </w:rPr>
+      </w:pPr>
+    </w:p>
+    <w:p>
+      <w:pPr>
+        <w:rPr>
+          <w:u w:val="single"/>
+        </w:rPr>
+      </w:pPr>
+    </w:p>
+    <w:p>
+      <w:pPr>
+        <w:rPr>
+          <w:u w:val="single"/>
+        </w:rPr>
+      </w:pPr>
+    </w:p>
+    <w:p>
+      <w:pPr>
+        <w:rPr>
+          <w:u w:val="single"/>
+        </w:rPr>
+      </w:pPr>
+    </w:p>
+    <w:p>
+      <w:pPr>
+        <w:rPr>
+          <w:u w:val="single"/>
+        </w:rPr>
+      </w:pPr>
+    </w:p>
+    <w:p>
+      <w:pPr>
+        <w:rPr>
+          <w:u w:val="single"/>
+        </w:rPr>
+      </w:pPr>
+    </w:p>
+    <w:p>
+      <w:pPr>
+        <w:rPr>
+          <w:u w:val="single"/>
+        </w:rPr>
+      </w:pPr>
+    </w:p>
+    <w:p>
+      <w:pPr>
+        <w:rPr>
+          <w:u w:val="single"/>
+        </w:rPr>
+      </w:pPr>
+    </w:p>
+    <w:p>
+      <w:pPr>
+        <w:rPr>
+          <w:u w:val="single"/>
+        </w:rPr>
+      </w:pPr>
+    </w:p>
+    <w:p>
+      <w:pPr>
+        <w:rPr>
+          <w:u w:val="single"/>
+        </w:rPr>
+      </w:pPr>
+    </w:p>
+    <w:p>
+      <w:pPr>
+        <w:jc w:val="center"/>
+        <w:rPr>
+          <w:i/>
+        </w:rPr>
+      </w:pPr>
+      <w:r>
+        <w:rPr>
+          <w:i/>
+        </w:rPr>
+        <w:lastRenderedPageBreak/>
+        <w:t>Anuncios</w:t>
+      </w:r>
+    </w:p>
+    <w:p/>
+    <w:p>
+      <w:pPr>
+        <w:pStyle w:val="Prrafodelista"/>
+        <w:numPr>
+          <w:ilvl w:val="0"/>
+          <w:numId w:val="3"/>
+        </w:numPr>
+      </w:pPr>
+      <w:r>
+        <w:t>Tendrá relación con 3 tablas</w:t>
+      </w:r>
+    </w:p>
+    <w:p/>
+    <w:p>
+      <w:pPr>
+        <w:pStyle w:val="Prrafodelista"/>
+        <w:numPr>
+          <w:ilvl w:val="0"/>
+          <w:numId w:val="4"/>
+        </w:numPr>
+      </w:pPr>
+      <w:r>
+        <w:t>Crear la clase (Ad-&gt;advertismente :anuncio)</w:t>
+      </w:r>
+    </w:p>
+    <w:p>
+      <w:pPr>
+        <w:pStyle w:val="Prrafodelista"/>
+        <w:rPr>
           <w:lang w:val="en-US"/>
         </w:rPr>
       </w:pPr>
-      <w:proofErr w:type="spellStart"/>
-      <w:proofErr w:type="gramStart"/>
       <w:r>
         <w:rPr>
           <w:lang w:val="en-US"/>
         </w:rPr>
+        <w:t>php artisan make :model Ad</w:t>
+      </w:r>
+      <w:r>
+        <w:rPr>
+          <w:lang w:val="en-US"/>
+        </w:rPr>
+        <w:t xml:space="preserve"> -mcr</w:t>
+      </w:r>
+    </w:p>
+    <w:p>
+      <w:pPr>
+        <w:ind w:left="708"/>
+      </w:pPr>
+      <w:r>
+        <w:t>modelo</w:t>
+      </w:r>
+    </w:p>
+    <w:p>
+      <w:pPr>
+        <w:ind w:left="708"/>
+        <w:rPr>
+          <w:u w:val="single"/>
+        </w:rPr>
+      </w:pPr>
+      <w:r>
+        <w:t>m-&gt;nigration</w:t>
+      </w:r>
+    </w:p>
+    <w:p>
+      <w:pPr>
+        <w:ind w:left="708"/>
+      </w:pPr>
+      <w:r>
+        <w:t>c-&gt;controlller</w:t>
+      </w:r>
+    </w:p>
+    <w:p>
+      <w:pPr>
+        <w:ind w:left="708"/>
+      </w:pPr>
+      <w:r>
+        <w:t>r-&gt; RESOURCE (para hacer crud)</w:t>
+      </w:r>
+    </w:p>
+    <w:p>
+      <w:pPr>
+        <w:ind w:left="708"/>
+      </w:pPr>
+    </w:p>
+    <w:p>
+      <w:pPr>
+        <w:ind w:left="708"/>
+      </w:pPr>
+      <w:r>
+        <w:t>creará:</w:t>
+      </w:r>
+    </w:p>
+    <w:p>
+      <w:pPr>
+        <w:ind w:left="708"/>
+      </w:pPr>
+      <w:r>
+        <w:tab/>
+        <w:t>clase Ad.php</w:t>
+      </w:r>
+    </w:p>
+    <w:p>
+      <w:pPr>
+        <w:ind w:left="708"/>
+        <w:rPr>
+          <w:u w:val="single"/>
+        </w:rPr>
+      </w:pPr>
+      <w:r>
+        <w:tab/>
+        <w:t>tabla: ads -&gt; faltarán los campos</w:t>
+      </w:r>
+    </w:p>
+    <w:p>
+      <w:pPr>
+        <w:ind w:left="708"/>
+        <w:rPr>
+          <w:lang w:val="en-US"/>
+        </w:rPr>
+      </w:pPr>
+      <w:r>
+        <w:tab/>
+      </w:r>
+      <w:r>
+        <w:rPr>
+          <w:lang w:val="en-US"/>
+        </w:rPr>
+        <w:t xml:space="preserve">AdController </w:t>
+      </w:r>
+    </w:p>
+    <w:p>
+      <w:pPr>
+        <w:ind w:left="708"/>
+        <w:rPr>
+          <w:u w:val="single"/>
+          <w:lang w:val="en-US"/>
+        </w:rPr>
+      </w:pPr>
+      <w:r>
+        <w:rPr>
+          <w:lang w:val="en-US"/>
+        </w:rPr>
+        <w:tab/>
+      </w:r>
+      <w:r>
+        <w:rPr>
+          <w:lang w:val="en-US"/>
+        </w:rPr>
+        <w:t xml:space="preserve">Route </w:t>
+      </w:r>
+      <w:r>
+        <w:rPr>
+          <w:u w:val="single"/>
+          <w:lang w:val="en-US"/>
+        </w:rPr>
+        <w:t>Ad</w:t>
+      </w:r>
+      <w:r>
+        <w:rPr>
+          <w:lang w:val="en-US"/>
+        </w:rPr>
+        <w:t>(resource)</w:t>
+      </w:r>
+      <w:r>
+        <w:rPr>
+          <w:lang w:val="en-US"/>
+        </w:rPr>
+        <w:t xml:space="preserve"> --</w:t>
+      </w:r>
+      <w:r>
+        <w:sym w:font="Wingdings" w:char="F0E0"/>
+      </w:r>
+      <w:r>
+        <w:rPr>
+          <w:lang w:val="en-US"/>
+        </w:rPr>
+        <w:t xml:space="preserve"> </w:t>
+      </w:r>
+      <w:r>
+        <w:rPr>
+          <w:i/>
+          <w:color w:val="7030A0"/>
+          <w:lang w:val="en-US"/>
+        </w:rPr>
+        <w:t>Route::resource ('ads','AdController');</w:t>
+      </w:r>
+    </w:p>
+    <w:p>
+      <w:pPr>
+        <w:rPr>
+          <w:u w:val="single"/>
+          <w:lang w:val="en-US"/>
+        </w:rPr>
+      </w:pPr>
+    </w:p>
+    <w:p>
+      <w:pPr>
+        <w:rPr>
+          <w:u w:val="single"/>
+        </w:rPr>
+      </w:pPr>
+      <w:r>
+        <w:rPr>
+          <w:noProof/>
+          <w:u w:val="single"/>
+          <w:lang w:eastAsia="es-ES"/>
+        </w:rPr>
+        <w:drawing>
+          <wp:inline distT="0" distB="0" distL="0" distR="0">
+            <wp:extent cx="4993640" cy="1160780"/>
+            <wp:effectExtent l="0" t="0" r="0" b="1270"/>
+            <wp:docPr id="6" name="Imagen 6"/>
+            <wp:cNvGraphicFramePr>
+              <a:graphicFrameLocks xmlns:a="http://schemas.openxmlformats.org/drawingml/2006/main" noChangeAspect="1"/>
+            </wp:cNvGraphicFramePr>
+            <a:graphic xmlns:a="http://schemas.openxmlformats.org/drawingml/2006/main">
+              <a:graphicData uri="http://schemas.openxmlformats.org/drawingml/2006/picture">
+                <pic:pic xmlns:pic="http://schemas.openxmlformats.org/drawingml/2006/picture">
+                  <pic:nvPicPr>
+                    <pic:cNvPr id="0" name="Picture 1"/>
+                    <pic:cNvPicPr>
+                      <a:picLocks noChangeAspect="1" noChangeArrowheads="1"/>
+                    </pic:cNvPicPr>
+                  </pic:nvPicPr>
+                  <pic:blipFill>
+                    <a:blip r:embed="rId20">
+                      <a:extLst>
+                        <a:ext uri="{28A0092B-C50C-407E-A947-70E740481C1C}">
+                          <a14:useLocalDpi xmlns:a14="http://schemas.microsoft.com/office/drawing/2010/main" val="0"/>
+                        </a:ext>
+                      </a:extLst>
+                    </a:blip>
+                    <a:srcRect/>
+                    <a:stretch>
+                      <a:fillRect/>
+                    </a:stretch>
+                  </pic:blipFill>
+                  <pic:spPr bwMode="auto">
+                    <a:xfrm>
+                      <a:off x="0" y="0"/>
+                      <a:ext cx="4993640" cy="1160780"/>
+                    </a:xfrm>
+                    <a:prstGeom prst="rect">
+                      <a:avLst/>
+                    </a:prstGeom>
+                    <a:noFill/>
+                    <a:ln>
+                      <a:noFill/>
+                    </a:ln>
+                  </pic:spPr>
+                </pic:pic>
+              </a:graphicData>
+            </a:graphic>
+          </wp:inline>
+        </w:drawing>
+      </w:r>
+    </w:p>
+    <w:p>
+      <w:pPr>
+        <w:rPr>
+          <w:u w:val="single"/>
+        </w:rPr>
+      </w:pPr>
+    </w:p>
+    <w:p>
+      <w:pPr>
+        <w:rPr>
+          <w:u w:val="single"/>
+        </w:rPr>
+      </w:pPr>
+    </w:p>
+    <w:p>
+      <w:pPr>
+        <w:rPr>
+          <w:u w:val="single"/>
+        </w:rPr>
+      </w:pPr>
+    </w:p>
+    <w:p>
+      <w:pPr>
+        <w:rPr>
+          <w:u w:val="single"/>
+        </w:rPr>
+      </w:pPr>
+    </w:p>
+    <w:p>
+      <w:pPr>
+        <w:rPr>
+          <w:u w:val="single"/>
+        </w:rPr>
+      </w:pPr>
+    </w:p>
+    <w:p>
+      <w:pPr>
+        <w:rPr>
+          <w:u w:val="single"/>
+        </w:rPr>
+      </w:pPr>
+    </w:p>
+    <w:p>
+      <w:pPr>
+        <w:rPr>
+          <w:u w:val="single"/>
+        </w:rPr>
+      </w:pPr>
+    </w:p>
+    <w:p>
+      <w:pPr>
+        <w:rPr>
+          <w:u w:val="single"/>
+        </w:rPr>
+      </w:pPr>
+    </w:p>
+    <w:p>
+      <w:pPr>
+        <w:rPr>
+          <w:u w:val="single"/>
+        </w:rPr>
+      </w:pPr>
+    </w:p>
+    <w:p>
+      <w:pPr>
+        <w:rPr>
+          <w:u w:val="single"/>
+        </w:rPr>
+      </w:pPr>
+    </w:p>
+    <w:p>
+      <w:r>
+        <w:rPr>
+          <w:u w:val="single"/>
+        </w:rPr>
         <w:lastRenderedPageBreak/>
-        <w:t>p</w:t>
-      </w:r>
-      <w:r>
-        <w:rPr>
-          <w:lang w:val="en-US"/>
-        </w:rPr>
-        <w:t>hp</w:t>
-      </w:r>
-      <w:proofErr w:type="spellEnd"/>
-      <w:proofErr w:type="gramEnd"/>
-      <w:r>
-        <w:rPr>
-          <w:lang w:val="en-US"/>
-        </w:rPr>
-        <w:t xml:space="preserve"> artisan </w:t>
-      </w:r>
-      <w:proofErr w:type="spellStart"/>
-      <w:r>
-        <w:rPr>
-          <w:lang w:val="en-US"/>
-        </w:rPr>
-        <w:t>make:model</w:t>
-      </w:r>
-      <w:proofErr w:type="spellEnd"/>
-      <w:r>
-        <w:rPr>
-          <w:lang w:val="en-US"/>
-        </w:rPr>
-        <w:t xml:space="preserve"> Web –</w:t>
-      </w:r>
-      <w:proofErr w:type="spellStart"/>
-      <w:r>
-        <w:rPr>
-          <w:lang w:val="en-US"/>
-        </w:rPr>
-        <w:t>mcr</w:t>
-      </w:r>
-      <w:proofErr w:type="spellEnd"/>
-    </w:p>
-    <w:p>
-      <w:pPr>
-        <w:rPr>
-          <w:lang w:val="en-US"/>
-        </w:rPr>
-      </w:pPr>
-      <w:proofErr w:type="spellStart"/>
-      <w:proofErr w:type="gramStart"/>
-      <w:r>
-        <w:rPr>
-          <w:lang w:val="en-US"/>
-        </w:rPr>
-        <w:t>crea</w:t>
-      </w:r>
-      <w:proofErr w:type="spellEnd"/>
-      <w:proofErr w:type="gramEnd"/>
-      <w:r>
-        <w:rPr>
-          <w:lang w:val="en-US"/>
-        </w:rPr>
-        <w:t>:</w:t>
-      </w:r>
-    </w:p>
-    <w:p>
-      <w:pPr>
-        <w:rPr>
-          <w:lang w:val="en-US"/>
-        </w:rPr>
-      </w:pPr>
-      <w:proofErr w:type="spellStart"/>
-      <w:proofErr w:type="gramStart"/>
-      <w:r>
-        <w:rPr>
-          <w:lang w:val="en-US"/>
-        </w:rPr>
-        <w:t>modelo</w:t>
-      </w:r>
-      <w:proofErr w:type="spellEnd"/>
-      <w:proofErr w:type="gramEnd"/>
-    </w:p>
-    <w:p>
-      <w:pPr>
-        <w:rPr>
-          <w:u w:val="single"/>
-          <w:lang w:val="en-US"/>
-        </w:rPr>
-      </w:pPr>
-      <w:proofErr w:type="gramStart"/>
-      <w:r>
-        <w:rPr>
-          <w:lang w:val="en-US"/>
-        </w:rPr>
-        <w:t>m</w:t>
-      </w:r>
-      <w:proofErr w:type="gramEnd"/>
-      <w:r>
-        <w:rPr>
-          <w:lang w:val="en-US"/>
-        </w:rPr>
-        <w:t>-&gt;</w:t>
-      </w:r>
-      <w:proofErr w:type="spellStart"/>
-      <w:r>
-        <w:rPr>
-          <w:lang w:val="en-US"/>
-        </w:rPr>
-        <w:t>nigration</w:t>
-      </w:r>
-      <w:proofErr w:type="spellEnd"/>
-    </w:p>
-    <w:p>
-      <w:pPr>
-        <w:rPr>
-          <w:lang w:val="en-US"/>
-        </w:rPr>
-      </w:pPr>
-      <w:proofErr w:type="gramStart"/>
-      <w:r>
-        <w:rPr>
-          <w:lang w:val="en-US"/>
-        </w:rPr>
-        <w:t>c</w:t>
-      </w:r>
-      <w:proofErr w:type="gramEnd"/>
-      <w:r>
-        <w:rPr>
-          <w:lang w:val="en-US"/>
-        </w:rPr>
-        <w:t>-&gt;</w:t>
-      </w:r>
-      <w:proofErr w:type="spellStart"/>
-      <w:r>
-        <w:rPr>
-          <w:lang w:val="en-US"/>
-        </w:rPr>
-        <w:t>controlller</w:t>
-      </w:r>
-      <w:proofErr w:type="spellEnd"/>
-    </w:p>
-    <w:p>
-      <w:proofErr w:type="gramStart"/>
-      <w:r>
-        <w:t>r</w:t>
-      </w:r>
-      <w:proofErr w:type="gramEnd"/>
-      <w:r>
-        <w:t xml:space="preserve">-&gt; RESOURCE (para hacer </w:t>
-      </w:r>
-      <w:proofErr w:type="spellStart"/>
-      <w:r>
-        <w:t>crud</w:t>
-      </w:r>
-      <w:proofErr w:type="spellEnd"/>
+        <w:t>Vamos a la migración para añadir los campos a las tablas</w:t>
+      </w:r>
+      <w:r>
+        <w:rPr>
+          <w:u w:val="single"/>
+        </w:rPr>
+        <w:t>, el tipo, los tamaños, condiciones….</w:t>
+      </w:r>
+    </w:p>
+    <w:p>
+      <w:pPr>
+        <w:rPr>
+          <w:u w:val="single"/>
+        </w:rPr>
+      </w:pPr>
+    </w:p>
+    <w:p>
+      <w:pPr>
+        <w:rPr>
+          <w:u w:val="single"/>
+        </w:rPr>
+      </w:pPr>
+      <w:r>
+        <w:rPr>
+          <w:noProof/>
+          <w:u w:val="single"/>
+          <w:lang w:eastAsia="es-ES"/>
+        </w:rPr>
+        <w:drawing>
+          <wp:inline distT="0" distB="0" distL="0" distR="0">
+            <wp:extent cx="5391150" cy="3681730"/>
+            <wp:effectExtent l="0" t="0" r="0" b="0"/>
+            <wp:docPr id="7" name="Imagen 7"/>
+            <wp:cNvGraphicFramePr>
+              <a:graphicFrameLocks xmlns:a="http://schemas.openxmlformats.org/drawingml/2006/main" noChangeAspect="1"/>
+            </wp:cNvGraphicFramePr>
+            <a:graphic xmlns:a="http://schemas.openxmlformats.org/drawingml/2006/main">
+              <a:graphicData uri="http://schemas.openxmlformats.org/drawingml/2006/picture">
+                <pic:pic xmlns:pic="http://schemas.openxmlformats.org/drawingml/2006/picture">
+                  <pic:nvPicPr>
+                    <pic:cNvPr id="0" name="Picture 2"/>
+                    <pic:cNvPicPr>
+                      <a:picLocks noChangeAspect="1" noChangeArrowheads="1"/>
+                    </pic:cNvPicPr>
+                  </pic:nvPicPr>
+                  <pic:blipFill>
+                    <a:blip r:embed="rId21">
+                      <a:extLst>
+                        <a:ext uri="{28A0092B-C50C-407E-A947-70E740481C1C}">
+                          <a14:useLocalDpi xmlns:a14="http://schemas.microsoft.com/office/drawing/2010/main" val="0"/>
+                        </a:ext>
+                      </a:extLst>
+                    </a:blip>
+                    <a:srcRect/>
+                    <a:stretch>
+                      <a:fillRect/>
+                    </a:stretch>
+                  </pic:blipFill>
+                  <pic:spPr bwMode="auto">
+                    <a:xfrm>
+                      <a:off x="0" y="0"/>
+                      <a:ext cx="5391150" cy="3681730"/>
+                    </a:xfrm>
+                    <a:prstGeom prst="rect">
+                      <a:avLst/>
+                    </a:prstGeom>
+                    <a:noFill/>
+                    <a:ln>
+                      <a:noFill/>
+                    </a:ln>
+                  </pic:spPr>
+                </pic:pic>
+              </a:graphicData>
+            </a:graphic>
+          </wp:inline>
+        </w:drawing>
+      </w:r>
+    </w:p>
+    <w:p>
+      <w:pPr>
+        <w:rPr>
+          <w:u w:val="single"/>
+        </w:rPr>
+      </w:pPr>
+    </w:p>
+    <w:p>
+      <w:r>
+        <w:t>Si hay relaciones entre tablas, las creamos</w:t>
+      </w:r>
+      <w:r>
+        <w:t xml:space="preserve"> (las claves </w:t>
+      </w:r>
+      <w:r>
+        <w:rPr>
+          <w:u w:val="single"/>
+        </w:rPr>
+        <w:t>foráneas</w:t>
+      </w:r>
       <w:r>
         <w:t>)</w:t>
       </w:r>
     </w:p>
     <w:p/>
     <w:p>
-      <w:proofErr w:type="spellStart"/>
-      <w:proofErr w:type="gramStart"/>
-      <w:r>
-        <w:t>php</w:t>
-      </w:r>
-      <w:proofErr w:type="spellEnd"/>
-      <w:proofErr w:type="gramEnd"/>
-      <w:r>
-        <w:t xml:space="preserve"> </w:t>
-      </w:r>
-      <w:proofErr w:type="spellStart"/>
-      <w:r>
-        <w:t>artisan</w:t>
-      </w:r>
-      <w:proofErr w:type="spellEnd"/>
-      <w:r>
-        <w:t xml:space="preserve"> </w:t>
-      </w:r>
-      <w:proofErr w:type="spellStart"/>
-      <w:r>
-        <w:t>route:list</w:t>
-      </w:r>
-      <w:proofErr w:type="spellEnd"/>
-    </w:p>
-    <w:p>
-      <w:pPr>
-        <w:rPr>
-          <w:u w:val="single"/>
-        </w:rPr>
-      </w:pPr>
-      <w:proofErr w:type="gramStart"/>
-      <w:r>
-        <w:t>aparte</w:t>
-      </w:r>
-      <w:proofErr w:type="gramEnd"/>
-      <w:r>
-        <w:t xml:space="preserve"> de decir las </w:t>
-      </w:r>
-      <w:proofErr w:type="spellStart"/>
-      <w:r>
-        <w:t>routas</w:t>
-      </w:r>
-      <w:proofErr w:type="spellEnd"/>
-      <w:r>
-        <w:t xml:space="preserve"> creadas, también indica </w:t>
-      </w:r>
-      <w:proofErr w:type="spellStart"/>
-      <w:r>
-        <w:t>quçe</w:t>
-      </w:r>
-      <w:proofErr w:type="spellEnd"/>
-      <w:r>
-        <w:t xml:space="preserve"> necesita cada llamada a esa ruta.</w:t>
-      </w:r>
-    </w:p>
-    <w:p>
-      <w:pPr>
-        <w:rPr>
-          <w:u w:val="single"/>
-        </w:rPr>
-      </w:pPr>
-    </w:p>
-    <w:p>
-      <w:pPr>
-        <w:rPr>
-          <w:u w:val="single"/>
-        </w:rPr>
-      </w:pPr>
-    </w:p>
-    <w:p>
-      <w:pPr>
-        <w:rPr>
-          <w:u w:val="single"/>
-        </w:rPr>
-      </w:pPr>
-      <w:r>
-        <w:rPr>
-          <w:u w:val="single"/>
-        </w:rPr>
-        <w:t>.3</w:t>
-      </w:r>
-    </w:p>
-    <w:p>
-      <w:pPr>
-        <w:rPr>
-          <w:u w:val="single"/>
-        </w:rPr>
-      </w:pPr>
-    </w:p>
-    <w:p>
-      <w:pPr>
+      <w:pPr>
+        <w:ind w:left="-851"/>
+        <w:rPr>
+          <w:noProof/>
+          <w:lang w:eastAsia="es-ES"/>
+        </w:rPr>
+      </w:pPr>
+    </w:p>
+    <w:p>
+      <w:pPr>
+        <w:ind w:left="-851"/>
+      </w:pPr>
+      <w:r>
+        <w:rPr>
+          <w:noProof/>
+          <w:lang w:eastAsia="es-ES"/>
+        </w:rPr>
+        <w:drawing>
+          <wp:inline distT="0" distB="0" distL="0" distR="0">
+            <wp:extent cx="6645689" cy="2584174"/>
+            <wp:effectExtent l="0" t="0" r="3175" b="6985"/>
+            <wp:docPr id="14" name="Imagen 14"/>
+            <wp:cNvGraphicFramePr>
+              <a:graphicFrameLocks xmlns:a="http://schemas.openxmlformats.org/drawingml/2006/main" noChangeAspect="1"/>
+            </wp:cNvGraphicFramePr>
+            <a:graphic xmlns:a="http://schemas.openxmlformats.org/drawingml/2006/main">
+              <a:graphicData uri="http://schemas.openxmlformats.org/drawingml/2006/picture">
+                <pic:pic xmlns:pic="http://schemas.openxmlformats.org/drawingml/2006/picture">
+                  <pic:nvPicPr>
+                    <pic:cNvPr id="0" name="Picture 3"/>
+                    <pic:cNvPicPr>
+                      <a:picLocks noChangeAspect="1" noChangeArrowheads="1"/>
+                    </pic:cNvPicPr>
+                  </pic:nvPicPr>
+                  <pic:blipFill>
+                    <a:blip r:embed="rId22">
+                      <a:extLst>
+                        <a:ext uri="{28A0092B-C50C-407E-A947-70E740481C1C}">
+                          <a14:useLocalDpi xmlns:a14="http://schemas.microsoft.com/office/drawing/2010/main" val="0"/>
+                        </a:ext>
+                      </a:extLst>
+                    </a:blip>
+                    <a:srcRect/>
+                    <a:stretch>
+                      <a:fillRect/>
+                    </a:stretch>
+                  </pic:blipFill>
+                  <pic:spPr bwMode="auto">
+                    <a:xfrm>
+                      <a:off x="0" y="0"/>
+                      <a:ext cx="6679766" cy="2597425"/>
+                    </a:xfrm>
+                    <a:prstGeom prst="rect">
+                      <a:avLst/>
+                    </a:prstGeom>
+                    <a:noFill/>
+                    <a:ln>
+                      <a:noFill/>
+                    </a:ln>
+                  </pic:spPr>
+                </pic:pic>
+              </a:graphicData>
+            </a:graphic>
+          </wp:inline>
+        </w:drawing>
+      </w:r>
+    </w:p>
+    <w:p>
+      <w:pPr>
+        <w:ind w:left="-851"/>
+      </w:pPr>
+    </w:p>
+    <w:p>
+      <w:pPr>
+        <w:ind w:left="-851"/>
+        <w:rPr>
+          <w:u w:val="single"/>
+        </w:rPr>
+      </w:pPr>
+      <w:r>
+        <w:rPr>
+          <w:u w:val="single"/>
+        </w:rPr>
+        <w:t xml:space="preserve">Ir a la clase Ad y ‘declarar’ los campos </w:t>
+      </w:r>
+    </w:p>
+    <w:p>
+      <w:pPr>
+        <w:ind w:left="-851"/>
+        <w:rPr>
+          <w:u w:val="single"/>
+        </w:rPr>
+      </w:pPr>
+    </w:p>
+    <w:p>
+      <w:pPr>
+        <w:ind w:left="-851"/>
+      </w:pPr>
+      <w:r>
+        <w:rPr>
+          <w:noProof/>
+          <w:lang w:eastAsia="es-ES"/>
+        </w:rPr>
+        <w:drawing>
+          <wp:inline distT="0" distB="0" distL="0" distR="0">
+            <wp:extent cx="5391150" cy="2210435"/>
+            <wp:effectExtent l="0" t="0" r="0" b="0"/>
+            <wp:docPr id="17" name="Imagen 17"/>
+            <wp:cNvGraphicFramePr>
+              <a:graphicFrameLocks xmlns:a="http://schemas.openxmlformats.org/drawingml/2006/main" noChangeAspect="1"/>
+            </wp:cNvGraphicFramePr>
+            <a:graphic xmlns:a="http://schemas.openxmlformats.org/drawingml/2006/main">
+              <a:graphicData uri="http://schemas.openxmlformats.org/drawingml/2006/picture">
+                <pic:pic xmlns:pic="http://schemas.openxmlformats.org/drawingml/2006/picture">
+                  <pic:nvPicPr>
+                    <pic:cNvPr id="0" name="Picture 4"/>
+                    <pic:cNvPicPr>
+                      <a:picLocks noChangeAspect="1" noChangeArrowheads="1"/>
+                    </pic:cNvPicPr>
+                  </pic:nvPicPr>
+                  <pic:blipFill>
+                    <a:blip r:embed="rId23">
+                      <a:extLst>
+                        <a:ext uri="{28A0092B-C50C-407E-A947-70E740481C1C}">
+                          <a14:useLocalDpi xmlns:a14="http://schemas.microsoft.com/office/drawing/2010/main" val="0"/>
+                        </a:ext>
+                      </a:extLst>
+                    </a:blip>
+                    <a:srcRect/>
+                    <a:stretch>
+                      <a:fillRect/>
+                    </a:stretch>
+                  </pic:blipFill>
+                  <pic:spPr bwMode="auto">
+                    <a:xfrm>
+                      <a:off x="0" y="0"/>
+                      <a:ext cx="5391150" cy="2210435"/>
+                    </a:xfrm>
+                    <a:prstGeom prst="rect">
+                      <a:avLst/>
+                    </a:prstGeom>
+                    <a:noFill/>
+                    <a:ln>
+                      <a:noFill/>
+                    </a:ln>
+                  </pic:spPr>
+                </pic:pic>
+              </a:graphicData>
+            </a:graphic>
+          </wp:inline>
+        </w:drawing>
+      </w:r>
+    </w:p>
+    <w:p>
+      <w:pPr>
+        <w:ind w:left="-851"/>
+      </w:pPr>
+    </w:p>
+    <w:p>
+      <w:pPr>
+        <w:ind w:left="-851"/>
+        <w:rPr>
+          <w:u w:val="single"/>
+        </w:rPr>
+      </w:pPr>
+      <w:r>
+        <w:t>Rollback para hacer un migrate limpio</w:t>
+      </w:r>
+      <w:r>
+        <w:t xml:space="preserve"> y mnigrate de todo</w:t>
+      </w:r>
+    </w:p>
+    <w:p>
+      <w:pPr>
+        <w:ind w:left="-851"/>
+      </w:pPr>
+    </w:p>
+    <w:p>
+      <w:pPr>
+        <w:ind w:left="-851"/>
+      </w:pPr>
+      <w:r>
+        <w:rPr>
+          <w:noProof/>
+          <w:lang w:eastAsia="es-ES"/>
+        </w:rPr>
+        <w:drawing>
+          <wp:inline distT="0" distB="0" distL="0" distR="0">
+            <wp:extent cx="4874260" cy="3045460"/>
+            <wp:effectExtent l="0" t="0" r="2540" b="2540"/>
+            <wp:docPr id="19" name="Imagen 19"/>
+            <wp:cNvGraphicFramePr>
+              <a:graphicFrameLocks xmlns:a="http://schemas.openxmlformats.org/drawingml/2006/main" noChangeAspect="1"/>
+            </wp:cNvGraphicFramePr>
+            <a:graphic xmlns:a="http://schemas.openxmlformats.org/drawingml/2006/main">
+              <a:graphicData uri="http://schemas.openxmlformats.org/drawingml/2006/picture">
+                <pic:pic xmlns:pic="http://schemas.openxmlformats.org/drawingml/2006/picture">
+                  <pic:nvPicPr>
+                    <pic:cNvPr id="0" name="Picture 6"/>
+                    <pic:cNvPicPr>
+                      <a:picLocks noChangeAspect="1" noChangeArrowheads="1"/>
+                    </pic:cNvPicPr>
+                  </pic:nvPicPr>
+                  <pic:blipFill>
+                    <a:blip r:embed="rId24">
+                      <a:extLst>
+                        <a:ext uri="{28A0092B-C50C-407E-A947-70E740481C1C}">
+                          <a14:useLocalDpi xmlns:a14="http://schemas.microsoft.com/office/drawing/2010/main" val="0"/>
+                        </a:ext>
+                      </a:extLst>
+                    </a:blip>
+                    <a:srcRect/>
+                    <a:stretch>
+                      <a:fillRect/>
+                    </a:stretch>
+                  </pic:blipFill>
+                  <pic:spPr bwMode="auto">
+                    <a:xfrm>
+                      <a:off x="0" y="0"/>
+                      <a:ext cx="4874260" cy="3045460"/>
+                    </a:xfrm>
+                    <a:prstGeom prst="rect">
+                      <a:avLst/>
+                    </a:prstGeom>
+                    <a:noFill/>
+                    <a:ln>
+                      <a:noFill/>
+                    </a:ln>
+                  </pic:spPr>
+                </pic:pic>
+              </a:graphicData>
+            </a:graphic>
+          </wp:inline>
+        </w:drawing>
+      </w:r>
+    </w:p>
+    <w:p>
+      <w:pPr>
+        <w:ind w:left="-851"/>
+      </w:pPr>
+    </w:p>
+    <w:p>
+      <w:pPr>
+        <w:ind w:left="-851"/>
+      </w:pPr>
+      <w:r>
+        <w:t>Crear el Seeder para rellenar datos</w:t>
+      </w:r>
+    </w:p>
+    <w:p>
+      <w:pPr>
+        <w:ind w:left="-851"/>
+      </w:pPr>
+    </w:p>
+    <w:p>
+      <w:pPr>
+        <w:ind w:left="-851"/>
+      </w:pPr>
+      <w:r>
+        <w:rPr>
+          <w:noProof/>
+          <w:lang w:eastAsia="es-ES"/>
+        </w:rPr>
+        <w:drawing>
+          <wp:inline distT="0" distB="0" distL="0" distR="0">
+            <wp:extent cx="5279390" cy="819150"/>
+            <wp:effectExtent l="0" t="0" r="0" b="0"/>
+            <wp:docPr id="20" name="Imagen 20"/>
+            <wp:cNvGraphicFramePr>
+              <a:graphicFrameLocks xmlns:a="http://schemas.openxmlformats.org/drawingml/2006/main" noChangeAspect="1"/>
+            </wp:cNvGraphicFramePr>
+            <a:graphic xmlns:a="http://schemas.openxmlformats.org/drawingml/2006/main">
+              <a:graphicData uri="http://schemas.openxmlformats.org/drawingml/2006/picture">
+                <pic:pic xmlns:pic="http://schemas.openxmlformats.org/drawingml/2006/picture">
+                  <pic:nvPicPr>
+                    <pic:cNvPr id="0" name="Picture 7"/>
+                    <pic:cNvPicPr>
+                      <a:picLocks noChangeAspect="1" noChangeArrowheads="1"/>
+                    </pic:cNvPicPr>
+                  </pic:nvPicPr>
+                  <pic:blipFill>
+                    <a:blip r:embed="rId25">
+                      <a:extLst>
+                        <a:ext uri="{28A0092B-C50C-407E-A947-70E740481C1C}">
+                          <a14:useLocalDpi xmlns:a14="http://schemas.microsoft.com/office/drawing/2010/main" val="0"/>
+                        </a:ext>
+                      </a:extLst>
+                    </a:blip>
+                    <a:srcRect/>
+                    <a:stretch>
+                      <a:fillRect/>
+                    </a:stretch>
+                  </pic:blipFill>
+                  <pic:spPr bwMode="auto">
+                    <a:xfrm>
+                      <a:off x="0" y="0"/>
+                      <a:ext cx="5279390" cy="819150"/>
+                    </a:xfrm>
+                    <a:prstGeom prst="rect">
+                      <a:avLst/>
+                    </a:prstGeom>
+                    <a:noFill/>
+                    <a:ln>
+                      <a:noFill/>
+                    </a:ln>
+                  </pic:spPr>
+                </pic:pic>
+              </a:graphicData>
+            </a:graphic>
+          </wp:inline>
+        </w:drawing>
+      </w:r>
+    </w:p>
+    <w:p>
+      <w:pPr>
+        <w:ind w:left="-851"/>
+      </w:pPr>
+    </w:p>
+    <w:p>
+      <w:pPr>
+        <w:ind w:left="-851"/>
+        <w:rPr>
+          <w:u w:val="single"/>
+        </w:rPr>
+      </w:pPr>
+      <w:r>
+        <w:t>Añadimos la línea para que luego rellene</w:t>
+      </w:r>
+      <w:r>
+        <w:t xml:space="preserve"> en DataSeeder</w:t>
+      </w:r>
+    </w:p>
+    <w:p>
+      <w:pPr>
+        <w:ind w:left="-851"/>
+      </w:pPr>
+      <w:r>
+        <w:rPr>
+          <w:noProof/>
+          <w:lang w:eastAsia="es-ES"/>
+        </w:rPr>
+        <w:lastRenderedPageBreak/>
+        <w:drawing>
+          <wp:inline distT="0" distB="0" distL="0" distR="0">
+            <wp:extent cx="5398770" cy="2512695"/>
+            <wp:effectExtent l="0" t="0" r="0" b="1905"/>
+            <wp:docPr id="30" name="Imagen 30"/>
+            <wp:cNvGraphicFramePr>
+              <a:graphicFrameLocks xmlns:a="http://schemas.openxmlformats.org/drawingml/2006/main" noChangeAspect="1"/>
+            </wp:cNvGraphicFramePr>
+            <a:graphic xmlns:a="http://schemas.openxmlformats.org/drawingml/2006/main">
+              <a:graphicData uri="http://schemas.openxmlformats.org/drawingml/2006/picture">
+                <pic:pic xmlns:pic="http://schemas.openxmlformats.org/drawingml/2006/picture">
+                  <pic:nvPicPr>
+                    <pic:cNvPr id="0" name="Picture 16"/>
+                    <pic:cNvPicPr>
+                      <a:picLocks noChangeAspect="1" noChangeArrowheads="1"/>
+                    </pic:cNvPicPr>
+                  </pic:nvPicPr>
+                  <pic:blipFill>
+                    <a:blip r:embed="rId26">
+                      <a:extLst>
+                        <a:ext uri="{28A0092B-C50C-407E-A947-70E740481C1C}">
+                          <a14:useLocalDpi xmlns:a14="http://schemas.microsoft.com/office/drawing/2010/main" val="0"/>
+                        </a:ext>
+                      </a:extLst>
+                    </a:blip>
+                    <a:srcRect/>
+                    <a:stretch>
+                      <a:fillRect/>
+                    </a:stretch>
+                  </pic:blipFill>
+                  <pic:spPr bwMode="auto">
+                    <a:xfrm>
+                      <a:off x="0" y="0"/>
+                      <a:ext cx="5398770" cy="2512695"/>
+                    </a:xfrm>
+                    <a:prstGeom prst="rect">
+                      <a:avLst/>
+                    </a:prstGeom>
+                    <a:noFill/>
+                    <a:ln>
+                      <a:noFill/>
+                    </a:ln>
+                  </pic:spPr>
+                </pic:pic>
+              </a:graphicData>
+            </a:graphic>
+          </wp:inline>
+        </w:drawing>
+      </w:r>
+    </w:p>
+    <w:p>
+      <w:pPr>
+        <w:ind w:left="-851"/>
+        <w:rPr>
+          <w:u w:val="single"/>
+        </w:rPr>
+      </w:pPr>
+      <w:r>
+        <w:t>En AdSeeder añadimos los campos con los datos que queremos rellenar la tabla</w:t>
+      </w:r>
+    </w:p>
+    <w:p>
+      <w:pPr>
+        <w:ind w:left="-851"/>
+      </w:pPr>
+      <w:r>
+        <w:rPr>
+          <w:noProof/>
+          <w:lang w:eastAsia="es-ES"/>
+        </w:rPr>
+        <w:drawing>
+          <wp:inline distT="0" distB="0" distL="0" distR="0">
+            <wp:extent cx="5398770" cy="2059305"/>
+            <wp:effectExtent l="0" t="0" r="0" b="0"/>
+            <wp:docPr id="28" name="Imagen 28"/>
+            <wp:cNvGraphicFramePr>
+              <a:graphicFrameLocks xmlns:a="http://schemas.openxmlformats.org/drawingml/2006/main" noChangeAspect="1"/>
+            </wp:cNvGraphicFramePr>
+            <a:graphic xmlns:a="http://schemas.openxmlformats.org/drawingml/2006/main">
+              <a:graphicData uri="http://schemas.openxmlformats.org/drawingml/2006/picture">
+                <pic:pic xmlns:pic="http://schemas.openxmlformats.org/drawingml/2006/picture">
+                  <pic:nvPicPr>
+                    <pic:cNvPr id="0" name="Picture 14"/>
+                    <pic:cNvPicPr>
+                      <a:picLocks noChangeAspect="1" noChangeArrowheads="1"/>
+                    </pic:cNvPicPr>
+                  </pic:nvPicPr>
+                  <pic:blipFill>
+                    <a:blip r:embed="rId27">
+                      <a:extLst>
+                        <a:ext uri="{28A0092B-C50C-407E-A947-70E740481C1C}">
+                          <a14:useLocalDpi xmlns:a14="http://schemas.microsoft.com/office/drawing/2010/main" val="0"/>
+                        </a:ext>
+                      </a:extLst>
+                    </a:blip>
+                    <a:srcRect/>
+                    <a:stretch>
+                      <a:fillRect/>
+                    </a:stretch>
+                  </pic:blipFill>
+                  <pic:spPr bwMode="auto">
+                    <a:xfrm>
+                      <a:off x="0" y="0"/>
+                      <a:ext cx="5398770" cy="2059305"/>
+                    </a:xfrm>
+                    <a:prstGeom prst="rect">
+                      <a:avLst/>
+                    </a:prstGeom>
+                    <a:noFill/>
+                    <a:ln>
+                      <a:noFill/>
+                    </a:ln>
+                  </pic:spPr>
+                </pic:pic>
+              </a:graphicData>
+            </a:graphic>
+          </wp:inline>
+        </w:drawing>
+      </w:r>
+    </w:p>
+    <w:p>
+      <w:pPr>
+        <w:ind w:left="-851"/>
+      </w:pPr>
+    </w:p>
+    <w:p>
+      <w:pPr>
+        <w:ind w:left="-851"/>
+      </w:pPr>
+      <w:r>
+        <w:t>Faltaba el seeder de User</w:t>
+      </w:r>
+    </w:p>
+    <w:p>
+      <w:pPr>
+        <w:ind w:left="-851"/>
+      </w:pPr>
+      <w:r>
+        <w:rPr>
+          <w:noProof/>
+          <w:lang w:eastAsia="es-ES"/>
+        </w:rPr>
+        <w:drawing>
+          <wp:inline distT="0" distB="0" distL="0" distR="0">
+            <wp:extent cx="5215890" cy="723265"/>
+            <wp:effectExtent l="0" t="0" r="3810" b="635"/>
+            <wp:docPr id="24" name="Imagen 24"/>
+            <wp:cNvGraphicFramePr>
+              <a:graphicFrameLocks xmlns:a="http://schemas.openxmlformats.org/drawingml/2006/main" noChangeAspect="1"/>
+            </wp:cNvGraphicFramePr>
+            <a:graphic xmlns:a="http://schemas.openxmlformats.org/drawingml/2006/main">
+              <a:graphicData uri="http://schemas.openxmlformats.org/drawingml/2006/picture">
+                <pic:pic xmlns:pic="http://schemas.openxmlformats.org/drawingml/2006/picture">
+                  <pic:nvPicPr>
+                    <pic:cNvPr id="0" name="Picture 10"/>
+                    <pic:cNvPicPr>
+                      <a:picLocks noChangeAspect="1" noChangeArrowheads="1"/>
+                    </pic:cNvPicPr>
+                  </pic:nvPicPr>
+                  <pic:blipFill>
+                    <a:blip r:embed="rId28">
+                      <a:extLst>
+                        <a:ext uri="{28A0092B-C50C-407E-A947-70E740481C1C}">
+                          <a14:useLocalDpi xmlns:a14="http://schemas.microsoft.com/office/drawing/2010/main" val="0"/>
+                        </a:ext>
+                      </a:extLst>
+                    </a:blip>
+                    <a:srcRect/>
+                    <a:stretch>
+                      <a:fillRect/>
+                    </a:stretch>
+                  </pic:blipFill>
+                  <pic:spPr bwMode="auto">
+                    <a:xfrm>
+                      <a:off x="0" y="0"/>
+                      <a:ext cx="5215890" cy="723265"/>
+                    </a:xfrm>
+                    <a:prstGeom prst="rect">
+                      <a:avLst/>
+                    </a:prstGeom>
+                    <a:noFill/>
+                    <a:ln>
+                      <a:noFill/>
+                    </a:ln>
+                  </pic:spPr>
+                </pic:pic>
+              </a:graphicData>
+            </a:graphic>
+          </wp:inline>
+        </w:drawing>
+      </w:r>
+    </w:p>
+    <w:p>
+      <w:pPr>
+        <w:ind w:left="-851"/>
+      </w:pPr>
+    </w:p>
+    <w:p>
+      <w:pPr>
+        <w:ind w:left="-851"/>
+      </w:pPr>
+    </w:p>
+    <w:p>
+      <w:pPr>
+        <w:ind w:left="-851"/>
+      </w:pPr>
+    </w:p>
+    <w:p>
+      <w:pPr>
+        <w:ind w:left="-851"/>
+      </w:pPr>
+    </w:p>
+    <w:p>
+      <w:pPr>
+        <w:ind w:left="-851"/>
+      </w:pPr>
+    </w:p>
+    <w:p>
+      <w:pPr>
+        <w:ind w:left="-851"/>
+      </w:pPr>
+    </w:p>
+    <w:p>
+      <w:pPr>
+        <w:ind w:left="-851"/>
+      </w:pPr>
+    </w:p>
+    <w:p>
+      <w:pPr>
+        <w:ind w:left="-851"/>
+      </w:pPr>
+    </w:p>
+    <w:p>
+      <w:pPr>
+        <w:ind w:left="-851"/>
+      </w:pPr>
+    </w:p>
+    <w:p>
+      <w:pPr>
+        <w:ind w:left="-851"/>
+      </w:pPr>
+    </w:p>
+    <w:p>
+      <w:pPr>
+        <w:ind w:left="-851"/>
+        <w:rPr>
+          <w:u w:val="single"/>
+        </w:rPr>
+      </w:pPr>
+      <w:r>
+        <w:t>Como la clase user la crea el sistema… m,ejor seguir sus campos de la clase</w:t>
+      </w:r>
+    </w:p>
+    <w:p>
+      <w:pPr>
+        <w:ind w:left="-851"/>
+      </w:pPr>
+      <w:r>
+        <w:rPr>
+          <w:u w:val="single"/>
+        </w:rPr>
+        <w:t>CreaMOS seeder para usuarios… copiamos los campos de pasword… de userfactory para que nos ponga por defecto el pasword ese con su token….</w:t>
+      </w:r>
+    </w:p>
+    <w:p>
+      <w:pPr>
+        <w:ind w:left="-851"/>
+        <w:rPr>
+          <w:u w:val="single"/>
+        </w:rPr>
+      </w:pPr>
+    </w:p>
+    <w:p>
+      <w:pPr>
+        <w:ind w:left="-851"/>
+        <w:rPr>
+          <w:u w:val="single"/>
+        </w:rPr>
+      </w:pPr>
+      <w:r>
+        <w:rPr>
+          <w:noProof/>
+          <w:u w:val="single"/>
+          <w:lang w:eastAsia="es-ES"/>
+        </w:rPr>
+        <w:drawing>
+          <wp:inline distT="0" distB="0" distL="0" distR="0">
+            <wp:extent cx="5391150" cy="1932305"/>
+            <wp:effectExtent l="0" t="0" r="0" b="0"/>
+            <wp:docPr id="29" name="Imagen 29"/>
+            <wp:cNvGraphicFramePr>
+              <a:graphicFrameLocks xmlns:a="http://schemas.openxmlformats.org/drawingml/2006/main" noChangeAspect="1"/>
+            </wp:cNvGraphicFramePr>
+            <a:graphic xmlns:a="http://schemas.openxmlformats.org/drawingml/2006/main">
+              <a:graphicData uri="http://schemas.openxmlformats.org/drawingml/2006/picture">
+                <pic:pic xmlns:pic="http://schemas.openxmlformats.org/drawingml/2006/picture">
+                  <pic:nvPicPr>
+                    <pic:cNvPr id="0" name="Picture 15"/>
+                    <pic:cNvPicPr>
+                      <a:picLocks noChangeAspect="1" noChangeArrowheads="1"/>
+                    </pic:cNvPicPr>
+                  </pic:nvPicPr>
+                  <pic:blipFill>
+                    <a:blip r:embed="rId29">
+                      <a:extLst>
+                        <a:ext uri="{28A0092B-C50C-407E-A947-70E740481C1C}">
+                          <a14:useLocalDpi xmlns:a14="http://schemas.microsoft.com/office/drawing/2010/main" val="0"/>
+                        </a:ext>
+                      </a:extLst>
+                    </a:blip>
+                    <a:srcRect/>
+                    <a:stretch>
+                      <a:fillRect/>
+                    </a:stretch>
+                  </pic:blipFill>
+                  <pic:spPr bwMode="auto">
+                    <a:xfrm>
+                      <a:off x="0" y="0"/>
+                      <a:ext cx="5391150" cy="1932305"/>
+                    </a:xfrm>
+                    <a:prstGeom prst="rect">
+                      <a:avLst/>
+                    </a:prstGeom>
+                    <a:noFill/>
+                    <a:ln>
+                      <a:noFill/>
+                    </a:ln>
+                  </pic:spPr>
+                </pic:pic>
+              </a:graphicData>
+            </a:graphic>
+          </wp:inline>
+        </w:drawing>
+      </w:r>
+    </w:p>
+    <w:p>
+      <w:pPr>
+        <w:ind w:left="-851"/>
+        <w:rPr>
+          <w:u w:val="single"/>
+        </w:rPr>
+      </w:pPr>
+    </w:p>
+    <w:p>
+      <w:pPr>
+        <w:ind w:left="-851"/>
+        <w:rPr>
+          <w:u w:val="single"/>
+        </w:rPr>
+      </w:pPr>
+      <w:r>
+        <w:rPr>
+          <w:u w:val="single"/>
+        </w:rPr>
+        <w:t xml:space="preserve">Lugo, modificamos el pasword para poner el pasword que nosotros queremos con la función hash, que encripta el pasword que le indicamos </w:t>
+      </w:r>
+    </w:p>
+    <w:p>
+      <w:pPr>
+        <w:ind w:left="-851"/>
         <w:rPr>
           <w:u w:val="single"/>
         </w:rPr>
       </w:pPr>
       <w:bookmarkStart w:id="0" w:name="_GoBack"/>
       <w:bookmarkEnd w:id="0"/>
+      <w:r>
+        <w:rPr>
+          <w:noProof/>
+          <w:u w:val="single"/>
+          <w:lang w:eastAsia="es-ES"/>
+        </w:rPr>
+        <w:drawing>
+          <wp:inline distT="0" distB="0" distL="0" distR="0">
+            <wp:extent cx="5391150" cy="2266315"/>
+            <wp:effectExtent l="0" t="0" r="0" b="635"/>
+            <wp:docPr id="18" name="Imagen 18"/>
+            <wp:cNvGraphicFramePr>
+              <a:graphicFrameLocks xmlns:a="http://schemas.openxmlformats.org/drawingml/2006/main" noChangeAspect="1"/>
+            </wp:cNvGraphicFramePr>
+            <a:graphic xmlns:a="http://schemas.openxmlformats.org/drawingml/2006/main">
+              <a:graphicData uri="http://schemas.openxmlformats.org/drawingml/2006/picture">
+                <pic:pic xmlns:pic="http://schemas.openxmlformats.org/drawingml/2006/picture">
+                  <pic:nvPicPr>
+                    <pic:cNvPr id="0" name="Picture 1"/>
+                    <pic:cNvPicPr>
+                      <a:picLocks noChangeAspect="1" noChangeArrowheads="1"/>
+                    </pic:cNvPicPr>
+                  </pic:nvPicPr>
+                  <pic:blipFill>
+                    <a:blip r:embed="rId30">
+                      <a:extLst>
+                        <a:ext uri="{28A0092B-C50C-407E-A947-70E740481C1C}">
+                          <a14:useLocalDpi xmlns:a14="http://schemas.microsoft.com/office/drawing/2010/main" val="0"/>
+                        </a:ext>
+                      </a:extLst>
+                    </a:blip>
+                    <a:srcRect/>
+                    <a:stretch>
+                      <a:fillRect/>
+                    </a:stretch>
+                  </pic:blipFill>
+                  <pic:spPr bwMode="auto">
+                    <a:xfrm>
+                      <a:off x="0" y="0"/>
+                      <a:ext cx="5391150" cy="2266315"/>
+                    </a:xfrm>
+                    <a:prstGeom prst="rect">
+                      <a:avLst/>
+                    </a:prstGeom>
+                    <a:noFill/>
+                    <a:ln>
+                      <a:noFill/>
+                    </a:ln>
+                  </pic:spPr>
+                </pic:pic>
+              </a:graphicData>
+            </a:graphic>
+          </wp:inline>
+        </w:drawing>
+      </w:r>
+    </w:p>
+    <w:p>
+      <w:pPr>
+        <w:ind w:left="-851"/>
+        <w:rPr>
+          <w:u w:val="single"/>
+        </w:rPr>
+      </w:pPr>
+    </w:p>
+    <w:p>
+      <w:pPr>
+        <w:ind w:left="-851"/>
+        <w:rPr>
+          <w:u w:val="single"/>
+        </w:rPr>
+      </w:pPr>
+      <w:r>
+        <w:rPr>
+          <w:u w:val="single"/>
+        </w:rPr>
+        <w:t>Php artisan migrate:rollback</w:t>
+      </w:r>
+    </w:p>
+    <w:p>
+      <w:pPr>
+        <w:ind w:left="-851"/>
+        <w:rPr>
+          <w:u w:val="single"/>
+        </w:rPr>
+      </w:pPr>
+      <w:r>
+        <w:rPr>
+          <w:noProof/>
+          <w:u w:val="single"/>
+          <w:lang w:eastAsia="es-ES"/>
+        </w:rPr>
+        <w:lastRenderedPageBreak/>
+        <w:drawing>
+          <wp:inline distT="0" distB="0" distL="0" distR="0">
+            <wp:extent cx="5398770" cy="3100705"/>
+            <wp:effectExtent l="0" t="0" r="0" b="4445"/>
+            <wp:docPr id="27" name="Imagen 27"/>
+            <wp:cNvGraphicFramePr>
+              <a:graphicFrameLocks xmlns:a="http://schemas.openxmlformats.org/drawingml/2006/main" noChangeAspect="1"/>
+            </wp:cNvGraphicFramePr>
+            <a:graphic xmlns:a="http://schemas.openxmlformats.org/drawingml/2006/main">
+              <a:graphicData uri="http://schemas.openxmlformats.org/drawingml/2006/picture">
+                <pic:pic xmlns:pic="http://schemas.openxmlformats.org/drawingml/2006/picture">
+                  <pic:nvPicPr>
+                    <pic:cNvPr id="0" name="Picture 13"/>
+                    <pic:cNvPicPr>
+                      <a:picLocks noChangeAspect="1" noChangeArrowheads="1"/>
+                    </pic:cNvPicPr>
+                  </pic:nvPicPr>
+                  <pic:blipFill>
+                    <a:blip r:embed="rId31">
+                      <a:extLst>
+                        <a:ext uri="{28A0092B-C50C-407E-A947-70E740481C1C}">
+                          <a14:useLocalDpi xmlns:a14="http://schemas.microsoft.com/office/drawing/2010/main" val="0"/>
+                        </a:ext>
+                      </a:extLst>
+                    </a:blip>
+                    <a:srcRect/>
+                    <a:stretch>
+                      <a:fillRect/>
+                    </a:stretch>
+                  </pic:blipFill>
+                  <pic:spPr bwMode="auto">
+                    <a:xfrm>
+                      <a:off x="0" y="0"/>
+                      <a:ext cx="5398770" cy="3100705"/>
+                    </a:xfrm>
+                    <a:prstGeom prst="rect">
+                      <a:avLst/>
+                    </a:prstGeom>
+                    <a:noFill/>
+                    <a:ln>
+                      <a:noFill/>
+                    </a:ln>
+                  </pic:spPr>
+                </pic:pic>
+              </a:graphicData>
+            </a:graphic>
+          </wp:inline>
+        </w:drawing>
+      </w:r>
+    </w:p>
+    <w:p>
+      <w:pPr>
+        <w:ind w:left="-851"/>
+      </w:pPr>
+      <w:r>
+        <w:rPr>
+          <w:u w:val="single"/>
+        </w:rPr>
+        <w:t xml:space="preserve">Rellena todas </w:t>
+      </w:r>
+      <w:r>
+        <w:t>las</w:t>
+      </w:r>
+      <w:r>
+        <w:rPr>
+          <w:u w:val="single"/>
+        </w:rPr>
+        <w:t xml:space="preserve"> tablas</w:t>
+      </w:r>
     </w:p>
     <w:sectPr>
       <w:pgSz w:w="11906" w:h="16838"/>
@@ -1421,9 +2606,145 @@
 </w:document>
 </file>
 
+<file path=word/endnotes.xml><?xml version="1.0" encoding="utf-8"?>
+<w:endnotes xmlns:wpc="http://schemas.microsoft.com/office/word/2010/wordprocessingCanvas" xmlns:mc="http://schemas.openxmlformats.org/markup-compatibility/2006" xmlns:o="urn:schemas-microsoft-com:office:office" xmlns:r="http://schemas.openxmlformats.org/officeDocument/2006/relationships" xmlns:m="http://schemas.openxmlformats.org/officeDocument/2006/math" xmlns:v="urn:schemas-microsoft-com:vml" xmlns:wp14="http://schemas.microsoft.com/office/word/2010/wordprocessingDrawing" xmlns:wp="http://schemas.openxmlformats.org/drawingml/2006/wordprocessingDrawing" xmlns:w10="urn:schemas-microsoft-com:office:word" xmlns:w="http://schemas.openxmlformats.org/wordprocessingml/2006/main" xmlns:w14="http://schemas.microsoft.com/office/word/2010/wordml" xmlns:w15="http://schemas.microsoft.com/office/word/2012/wordml" xmlns:wpg="http://schemas.microsoft.com/office/word/2010/wordprocessingGroup" xmlns:wpi="http://schemas.microsoft.com/office/word/2010/wordprocessingInk" xmlns:wne="http://schemas.microsoft.com/office/word/2006/wordml" xmlns:wps="http://schemas.microsoft.com/office/word/2010/wordprocessingShape" mc:Ignorable="w14 w15 wp14">
+  <w:endnote w:type="separator" w:id="-1">
+    <w:p>
+      <w:pPr>
+        <w:spacing w:after="0" w:line="240" w:lineRule="auto"/>
+      </w:pPr>
+      <w:r>
+        <w:separator/>
+      </w:r>
+    </w:p>
+  </w:endnote>
+  <w:endnote w:type="continuationSeparator" w:id="0">
+    <w:p>
+      <w:pPr>
+        <w:spacing w:after="0" w:line="240" w:lineRule="auto"/>
+      </w:pPr>
+      <w:r>
+        <w:continuationSeparator/>
+      </w:r>
+    </w:p>
+  </w:endnote>
+</w:endnotes>
+</file>
+
+<file path=word/footnotes.xml><?xml version="1.0" encoding="utf-8"?>
+<w:footnotes xmlns:wpc="http://schemas.microsoft.com/office/word/2010/wordprocessingCanvas" xmlns:mc="http://schemas.openxmlformats.org/markup-compatibility/2006" xmlns:o="urn:schemas-microsoft-com:office:office" xmlns:r="http://schemas.openxmlformats.org/officeDocument/2006/relationships" xmlns:m="http://schemas.openxmlformats.org/officeDocument/2006/math" xmlns:v="urn:schemas-microsoft-com:vml" xmlns:wp14="http://schemas.microsoft.com/office/word/2010/wordprocessingDrawing" xmlns:wp="http://schemas.openxmlformats.org/drawingml/2006/wordprocessingDrawing" xmlns:w10="urn:schemas-microsoft-com:office:word" xmlns:w="http://schemas.openxmlformats.org/wordprocessingml/2006/main" xmlns:w14="http://schemas.microsoft.com/office/word/2010/wordml" xmlns:w15="http://schemas.microsoft.com/office/word/2012/wordml" xmlns:wpg="http://schemas.microsoft.com/office/word/2010/wordprocessingGroup" xmlns:wpi="http://schemas.microsoft.com/office/word/2010/wordprocessingInk" xmlns:wne="http://schemas.microsoft.com/office/word/2006/wordml" xmlns:wps="http://schemas.microsoft.com/office/word/2010/wordprocessingShape" mc:Ignorable="w14 w15 wp14">
+  <w:footnote w:type="separator" w:id="-1">
+    <w:p>
+      <w:pPr>
+        <w:spacing w:after="0" w:line="240" w:lineRule="auto"/>
+      </w:pPr>
+      <w:r>
+        <w:separator/>
+      </w:r>
+    </w:p>
+  </w:footnote>
+  <w:footnote w:type="continuationSeparator" w:id="0">
+    <w:p>
+      <w:pPr>
+        <w:spacing w:after="0" w:line="240" w:lineRule="auto"/>
+      </w:pPr>
+      <w:r>
+        <w:continuationSeparator/>
+      </w:r>
+    </w:p>
+  </w:footnote>
+</w:footnotes>
+</file>
+
 <file path=word/numbering.xml><?xml version="1.0" encoding="utf-8"?>
 <w:numbering xmlns:wpc="http://schemas.microsoft.com/office/word/2010/wordprocessingCanvas" xmlns:mc="http://schemas.openxmlformats.org/markup-compatibility/2006" xmlns:o="urn:schemas-microsoft-com:office:office" xmlns:r="http://schemas.openxmlformats.org/officeDocument/2006/relationships" xmlns:m="http://schemas.openxmlformats.org/officeDocument/2006/math" xmlns:v="urn:schemas-microsoft-com:vml" xmlns:wp14="http://schemas.microsoft.com/office/word/2010/wordprocessingDrawing" xmlns:wp="http://schemas.openxmlformats.org/drawingml/2006/wordprocessingDrawing" xmlns:w10="urn:schemas-microsoft-com:office:word" xmlns:w="http://schemas.openxmlformats.org/wordprocessingml/2006/main" xmlns:w14="http://schemas.microsoft.com/office/word/2010/wordml" xmlns:w15="http://schemas.microsoft.com/office/word/2012/wordml" xmlns:wpg="http://schemas.microsoft.com/office/word/2010/wordprocessingGroup" xmlns:wpi="http://schemas.microsoft.com/office/word/2010/wordprocessingInk" xmlns:wne="http://schemas.microsoft.com/office/word/2006/wordml" xmlns:wps="http://schemas.microsoft.com/office/word/2010/wordprocessingShape" mc:Ignorable="w14 w15 wp14">
   <w:abstractNum w:abstractNumId="0">
+    <w:nsid w:val="4A740627"/>
+    <w:multiLevelType w:val="hybridMultilevel"/>
+    <w:tmpl w:val="84D4523C"/>
+    <w:lvl w:ilvl="0" w:tplc="0C0A000F">
+      <w:start w:val="1"/>
+      <w:numFmt w:val="decimal"/>
+      <w:lvlText w:val="%1."/>
+      <w:lvlJc w:val="left"/>
+      <w:pPr>
+        <w:ind w:left="720" w:hanging="360"/>
+      </w:pPr>
+    </w:lvl>
+    <w:lvl w:ilvl="1" w:tplc="0C0A0019" w:tentative="1">
+      <w:start w:val="1"/>
+      <w:numFmt w:val="lowerLetter"/>
+      <w:lvlText w:val="%2."/>
+      <w:lvlJc w:val="left"/>
+      <w:pPr>
+        <w:ind w:left="1440" w:hanging="360"/>
+      </w:pPr>
+    </w:lvl>
+    <w:lvl w:ilvl="2" w:tplc="0C0A001B" w:tentative="1">
+      <w:start w:val="1"/>
+      <w:numFmt w:val="lowerRoman"/>
+      <w:lvlText w:val="%3."/>
+      <w:lvlJc w:val="right"/>
+      <w:pPr>
+        <w:ind w:left="2160" w:hanging="180"/>
+      </w:pPr>
+    </w:lvl>
+    <w:lvl w:ilvl="3" w:tplc="0C0A000F" w:tentative="1">
+      <w:start w:val="1"/>
+      <w:numFmt w:val="decimal"/>
+      <w:lvlText w:val="%4."/>
+      <w:lvlJc w:val="left"/>
+      <w:pPr>
+        <w:ind w:left="2880" w:hanging="360"/>
+      </w:pPr>
+    </w:lvl>
+    <w:lvl w:ilvl="4" w:tplc="0C0A0019" w:tentative="1">
+      <w:start w:val="1"/>
+      <w:numFmt w:val="lowerLetter"/>
+      <w:lvlText w:val="%5."/>
+      <w:lvlJc w:val="left"/>
+      <w:pPr>
+        <w:ind w:left="3600" w:hanging="360"/>
+      </w:pPr>
+    </w:lvl>
+    <w:lvl w:ilvl="5" w:tplc="0C0A001B" w:tentative="1">
+      <w:start w:val="1"/>
+      <w:numFmt w:val="lowerRoman"/>
+      <w:lvlText w:val="%6."/>
+      <w:lvlJc w:val="right"/>
+      <w:pPr>
+        <w:ind w:left="4320" w:hanging="180"/>
+      </w:pPr>
+    </w:lvl>
+    <w:lvl w:ilvl="6" w:tplc="0C0A000F" w:tentative="1">
+      <w:start w:val="1"/>
+      <w:numFmt w:val="decimal"/>
+      <w:lvlText w:val="%7."/>
+      <w:lvlJc w:val="left"/>
+      <w:pPr>
+        <w:ind w:left="5040" w:hanging="360"/>
+      </w:pPr>
+    </w:lvl>
+    <w:lvl w:ilvl="7" w:tplc="0C0A0019" w:tentative="1">
+      <w:start w:val="1"/>
+      <w:numFmt w:val="lowerLetter"/>
+      <w:lvlText w:val="%8."/>
+      <w:lvlJc w:val="left"/>
+      <w:pPr>
+        <w:ind w:left="5760" w:hanging="360"/>
+      </w:pPr>
+    </w:lvl>
+    <w:lvl w:ilvl="8" w:tplc="0C0A001B" w:tentative="1">
+      <w:start w:val="1"/>
+      <w:numFmt w:val="lowerRoman"/>
+      <w:lvlText w:val="%9."/>
+      <w:lvlJc w:val="right"/>
+      <w:pPr>
+        <w:ind w:left="6480" w:hanging="180"/>
+      </w:pPr>
+    </w:lvl>
+  </w:abstractNum>
+  <w:abstractNum w:abstractNumId="1">
     <w:nsid w:val="51920851"/>
     <w:multiLevelType w:val="hybridMultilevel"/>
     <w:tmpl w:val="783CF4C0"/>
@@ -1509,7 +2830,7 @@
       </w:pPr>
     </w:lvl>
   </w:abstractNum>
-  <w:abstractNum w:abstractNumId="1">
+  <w:abstractNum w:abstractNumId="2">
     <w:nsid w:val="75190765"/>
     <w:multiLevelType w:val="hybridMultilevel"/>
     <w:tmpl w:val="C1F8D230"/>
@@ -1598,11 +2919,130 @@
       </w:pPr>
     </w:lvl>
   </w:abstractNum>
+  <w:abstractNum w:abstractNumId="3">
+    <w:nsid w:val="75FA3697"/>
+    <w:multiLevelType w:val="hybridMultilevel"/>
+    <w:tmpl w:val="1A302AC6"/>
+    <w:lvl w:ilvl="0" w:tplc="0C0A0001">
+      <w:start w:val="1"/>
+      <w:numFmt w:val="bullet"/>
+      <w:lvlText w:val=""/>
+      <w:lvlJc w:val="left"/>
+      <w:pPr>
+        <w:ind w:left="720" w:hanging="360"/>
+      </w:pPr>
+      <w:rPr>
+        <w:rFonts w:ascii="Symbol" w:hAnsi="Symbol" w:hint="default"/>
+      </w:rPr>
+    </w:lvl>
+    <w:lvl w:ilvl="1" w:tplc="0C0A0003" w:tentative="1">
+      <w:start w:val="1"/>
+      <w:numFmt w:val="bullet"/>
+      <w:lvlText w:val="o"/>
+      <w:lvlJc w:val="left"/>
+      <w:pPr>
+        <w:ind w:left="1440" w:hanging="360"/>
+      </w:pPr>
+      <w:rPr>
+        <w:rFonts w:ascii="Courier New" w:hAnsi="Courier New" w:cs="Courier New" w:hint="default"/>
+      </w:rPr>
+    </w:lvl>
+    <w:lvl w:ilvl="2" w:tplc="0C0A0005" w:tentative="1">
+      <w:start w:val="1"/>
+      <w:numFmt w:val="bullet"/>
+      <w:lvlText w:val=""/>
+      <w:lvlJc w:val="left"/>
+      <w:pPr>
+        <w:ind w:left="2160" w:hanging="360"/>
+      </w:pPr>
+      <w:rPr>
+        <w:rFonts w:ascii="Wingdings" w:hAnsi="Wingdings" w:hint="default"/>
+      </w:rPr>
+    </w:lvl>
+    <w:lvl w:ilvl="3" w:tplc="0C0A0001" w:tentative="1">
+      <w:start w:val="1"/>
+      <w:numFmt w:val="bullet"/>
+      <w:lvlText w:val=""/>
+      <w:lvlJc w:val="left"/>
+      <w:pPr>
+        <w:ind w:left="2880" w:hanging="360"/>
+      </w:pPr>
+      <w:rPr>
+        <w:rFonts w:ascii="Symbol" w:hAnsi="Symbol" w:hint="default"/>
+      </w:rPr>
+    </w:lvl>
+    <w:lvl w:ilvl="4" w:tplc="0C0A0003" w:tentative="1">
+      <w:start w:val="1"/>
+      <w:numFmt w:val="bullet"/>
+      <w:lvlText w:val="o"/>
+      <w:lvlJc w:val="left"/>
+      <w:pPr>
+        <w:ind w:left="3600" w:hanging="360"/>
+      </w:pPr>
+      <w:rPr>
+        <w:rFonts w:ascii="Courier New" w:hAnsi="Courier New" w:cs="Courier New" w:hint="default"/>
+      </w:rPr>
+    </w:lvl>
+    <w:lvl w:ilvl="5" w:tplc="0C0A0005" w:tentative="1">
+      <w:start w:val="1"/>
+      <w:numFmt w:val="bullet"/>
+      <w:lvlText w:val=""/>
+      <w:lvlJc w:val="left"/>
+      <w:pPr>
+        <w:ind w:left="4320" w:hanging="360"/>
+      </w:pPr>
+      <w:rPr>
+        <w:rFonts w:ascii="Wingdings" w:hAnsi="Wingdings" w:hint="default"/>
+      </w:rPr>
+    </w:lvl>
+    <w:lvl w:ilvl="6" w:tplc="0C0A0001" w:tentative="1">
+      <w:start w:val="1"/>
+      <w:numFmt w:val="bullet"/>
+      <w:lvlText w:val=""/>
+      <w:lvlJc w:val="left"/>
+      <w:pPr>
+        <w:ind w:left="5040" w:hanging="360"/>
+      </w:pPr>
+      <w:rPr>
+        <w:rFonts w:ascii="Symbol" w:hAnsi="Symbol" w:hint="default"/>
+      </w:rPr>
+    </w:lvl>
+    <w:lvl w:ilvl="7" w:tplc="0C0A0003" w:tentative="1">
+      <w:start w:val="1"/>
+      <w:numFmt w:val="bullet"/>
+      <w:lvlText w:val="o"/>
+      <w:lvlJc w:val="left"/>
+      <w:pPr>
+        <w:ind w:left="5760" w:hanging="360"/>
+      </w:pPr>
+      <w:rPr>
+        <w:rFonts w:ascii="Courier New" w:hAnsi="Courier New" w:cs="Courier New" w:hint="default"/>
+      </w:rPr>
+    </w:lvl>
+    <w:lvl w:ilvl="8" w:tplc="0C0A0005" w:tentative="1">
+      <w:start w:val="1"/>
+      <w:numFmt w:val="bullet"/>
+      <w:lvlText w:val=""/>
+      <w:lvlJc w:val="left"/>
+      <w:pPr>
+        <w:ind w:left="6480" w:hanging="360"/>
+      </w:pPr>
+      <w:rPr>
+        <w:rFonts w:ascii="Wingdings" w:hAnsi="Wingdings" w:hint="default"/>
+      </w:rPr>
+    </w:lvl>
+  </w:abstractNum>
   <w:num w:numId="1">
-    <w:abstractNumId w:val="0"/>
+    <w:abstractNumId w:val="1"/>
   </w:num>
   <w:num w:numId="2">
-    <w:abstractNumId w:val="1"/>
+    <w:abstractNumId w:val="2"/>
+  </w:num>
+  <w:num w:numId="3">
+    <w:abstractNumId w:val="3"/>
+  </w:num>
+  <w:num w:numId="4">
+    <w:abstractNumId w:val="0"/>
   </w:num>
 </w:numbering>
 </file>
@@ -2039,6 +3479,50 @@
       <w:contextualSpacing/>
     </w:pPr>
   </w:style>
+  <w:style w:type="paragraph" w:styleId="Encabezado">
+    <w:name w:val="header"/>
+    <w:basedOn w:val="Normal"/>
+    <w:link w:val="EncabezadoCar"/>
+    <w:uiPriority w:val="99"/>
+    <w:unhideWhenUsed/>
+    <w:rsid w:val="007A7626"/>
+    <w:pPr>
+      <w:tabs>
+        <w:tab w:val="center" w:pos="4252"/>
+        <w:tab w:val="right" w:pos="8504"/>
+      </w:tabs>
+      <w:spacing w:after="0" w:line="240" w:lineRule="auto"/>
+    </w:pPr>
+  </w:style>
+  <w:style w:type="character" w:customStyle="1" w:styleId="EncabezadoCar">
+    <w:name w:val="Encabezado Car"/>
+    <w:basedOn w:val="Fuentedeprrafopredeter"/>
+    <w:link w:val="Encabezado"/>
+    <w:uiPriority w:val="99"/>
+    <w:rsid w:val="007A7626"/>
+  </w:style>
+  <w:style w:type="paragraph" w:styleId="Piedepgina">
+    <w:name w:val="footer"/>
+    <w:basedOn w:val="Normal"/>
+    <w:link w:val="PiedepginaCar"/>
+    <w:uiPriority w:val="99"/>
+    <w:unhideWhenUsed/>
+    <w:rsid w:val="007A7626"/>
+    <w:pPr>
+      <w:tabs>
+        <w:tab w:val="center" w:pos="4252"/>
+        <w:tab w:val="right" w:pos="8504"/>
+      </w:tabs>
+      <w:spacing w:after="0" w:line="240" w:lineRule="auto"/>
+    </w:pPr>
+  </w:style>
+  <w:style w:type="character" w:customStyle="1" w:styleId="PiedepginaCar">
+    <w:name w:val="Pie de página Car"/>
+    <w:basedOn w:val="Fuentedeprrafopredeter"/>
+    <w:link w:val="Piedepgina"/>
+    <w:uiPriority w:val="99"/>
+    <w:rsid w:val="007A7626"/>
+  </w:style>
 </w:styles>
 </file>
 

--- a/Documentacion/LARAVEL -- Listar e insertar en bbdd.docx
+++ b/Documentacion/LARAVEL -- Listar e insertar en bbdd.docx
@@ -2432,8 +2432,6 @@
           <w:u w:val="single"/>
         </w:rPr>
       </w:pPr>
-      <w:bookmarkStart w:id="0" w:name="_GoBack"/>
-      <w:bookmarkEnd w:id="0"/>
       <w:r>
         <w:rPr>
           <w:noProof/>
@@ -2579,6 +2577,9 @@
     <w:p>
       <w:pPr>
         <w:ind w:left="-851"/>
+        <w:rPr>
+          <w:u w:val="single"/>
+        </w:rPr>
       </w:pPr>
       <w:r>
         <w:rPr>
@@ -2595,6 +2596,45 @@
         </w:rPr>
         <w:t xml:space="preserve"> tablas</w:t>
       </w:r>
+    </w:p>
+    <w:p>
+      <w:pPr>
+        <w:ind w:left="-851"/>
+        <w:rPr>
+          <w:u w:val="single"/>
+        </w:rPr>
+      </w:pPr>
+    </w:p>
+    <w:p>
+      <w:pPr>
+        <w:ind w:left="-851"/>
+        <w:rPr>
+          <w:u w:val="single"/>
+        </w:rPr>
+      </w:pPr>
+    </w:p>
+    <w:p>
+      <w:pPr>
+        <w:ind w:left="-851"/>
+      </w:pPr>
+      <w:r>
+        <w:rPr>
+          <w:u w:val="single"/>
+        </w:rPr>
+        <w:t>Mostrar en public los dos anuncios: url y foto</w:t>
+      </w:r>
+    </w:p>
+    <w:p>
+      <w:pPr>
+        <w:ind w:left="-851"/>
+      </w:pPr>
+    </w:p>
+    <w:p>
+      <w:pPr>
+        <w:ind w:left="-851"/>
+      </w:pPr>
+      <w:bookmarkStart w:id="0" w:name="_GoBack"/>
+      <w:bookmarkEnd w:id="0"/>
     </w:p>
     <w:sectPr>
       <w:pgSz w:w="11906" w:h="16838"/>

--- a/Documentacion/LARAVEL -- Listar e insertar en bbdd.docx
+++ b/Documentacion/LARAVEL -- Listar e insertar en bbdd.docx
@@ -2632,9 +2632,184 @@
     <w:p>
       <w:pPr>
         <w:ind w:left="-851"/>
-      </w:pPr>
+        <w:rPr>
+          <w:b/>
+          <w:sz w:val="28"/>
+          <w:szCs w:val="28"/>
+        </w:rPr>
+      </w:pPr>
+      <w:r>
+        <w:rPr>
+          <w:b/>
+          <w:sz w:val="28"/>
+          <w:szCs w:val="28"/>
+        </w:rPr>
+        <w:t xml:space="preserve">Relaciones </w:t>
+      </w:r>
+    </w:p>
+    <w:p>
+      <w:pPr>
+        <w:ind w:left="-851"/>
+      </w:pPr>
+      <w:r>
+        <w:t>De 1 a muchos ---- 1-n</w:t>
+      </w:r>
+    </w:p>
+    <w:p>
+      <w:pPr>
+        <w:ind w:left="-851"/>
+      </w:pPr>
+    </w:p>
+    <w:p>
+      <w:pPr>
+        <w:ind w:left="-851"/>
+      </w:pPr>
+      <w:r>
+        <w:t>Se pone en el nombre de la función el nombre de la clase (de relación n –a muichos) su nombre en plurarl… en este caso ads ) -&gt; anuncios</w:t>
+      </w:r>
+    </w:p>
+    <w:p>
+      <w:pPr>
+        <w:ind w:left="-851"/>
+      </w:pPr>
+    </w:p>
+    <w:p>
+      <w:pPr>
+        <w:ind w:left="-851"/>
+        <w:rPr>
+          <w:u w:val="single"/>
+        </w:rPr>
+      </w:pPr>
+      <w:r>
+        <w:t xml:space="preserve">Y se declara </w:t>
+      </w:r>
+      <w:r>
+        <w:rPr>
+          <w:i/>
+          <w:color w:val="FF0000"/>
+        </w:rPr>
+        <w:t>return $this-&gt;hasMany('App\Ad'</w:t>
+      </w:r>
       <w:bookmarkStart w:id="0" w:name="_GoBack"/>
-      <w:bookmarkEnd w:id="0"/>
+      <w:r>
+        <w:rPr>
+          <w:i/>
+          <w:u w:val="single"/>
+        </w:rPr>
+        <w:t>); -&gt; Donde Ad es la clase anuncios</w:t>
+      </w:r>
+    </w:p>
+    <w:bookmarkEnd w:id="0"/>
+    <w:p>
+      <w:pPr>
+        <w:ind w:left="-851"/>
+      </w:pPr>
+      <w:r>
+        <w:rPr>
+          <w:noProof/>
+          <w:lang w:eastAsia="es-ES"/>
+        </w:rPr>
+        <w:lastRenderedPageBreak/>
+        <w:drawing>
+          <wp:inline distT="0" distB="0" distL="0" distR="0" wp14:anchorId="69B8AF3E" wp14:editId="61973BEE">
+            <wp:extent cx="5400040" cy="3035935"/>
+            <wp:effectExtent l="0" t="0" r="0" b="0"/>
+            <wp:docPr id="21" name="Imagen 21"/>
+            <wp:cNvGraphicFramePr>
+              <a:graphicFrameLocks xmlns:a="http://schemas.openxmlformats.org/drawingml/2006/main" noChangeAspect="1"/>
+            </wp:cNvGraphicFramePr>
+            <a:graphic xmlns:a="http://schemas.openxmlformats.org/drawingml/2006/main">
+              <a:graphicData uri="http://schemas.openxmlformats.org/drawingml/2006/picture">
+                <pic:pic xmlns:pic="http://schemas.openxmlformats.org/drawingml/2006/picture">
+                  <pic:nvPicPr>
+                    <pic:cNvPr id="1" name=""/>
+                    <pic:cNvPicPr/>
+                  </pic:nvPicPr>
+                  <pic:blipFill>
+                    <a:blip r:embed="rId32"/>
+                    <a:stretch>
+                      <a:fillRect/>
+                    </a:stretch>
+                  </pic:blipFill>
+                  <pic:spPr>
+                    <a:xfrm>
+                      <a:off x="0" y="0"/>
+                      <a:ext cx="5400040" cy="3035935"/>
+                    </a:xfrm>
+                    <a:prstGeom prst="rect">
+                      <a:avLst/>
+                    </a:prstGeom>
+                  </pic:spPr>
+                </pic:pic>
+              </a:graphicData>
+            </a:graphic>
+          </wp:inline>
+        </w:drawing>
+      </w:r>
+    </w:p>
+    <w:p>
+      <w:pPr>
+        <w:ind w:left="-851"/>
+      </w:pPr>
+    </w:p>
+    <w:p>
+      <w:pPr>
+        <w:ind w:left="-851"/>
+      </w:pPr>
+      <w:r>
+        <w:t xml:space="preserve">De 1 a 1 </w:t>
+      </w:r>
+    </w:p>
+    <w:p>
+      <w:pPr>
+        <w:ind w:left="-851"/>
+      </w:pPr>
+    </w:p>
+    <w:p>
+      <w:pPr>
+        <w:ind w:left="-851"/>
+      </w:pPr>
+      <w:r>
+        <w:rPr>
+          <w:noProof/>
+          <w:lang w:eastAsia="es-ES"/>
+        </w:rPr>
+        <w:drawing>
+          <wp:inline distT="0" distB="0" distL="0" distR="0" wp14:anchorId="078C7656" wp14:editId="6CF221B6">
+            <wp:extent cx="5400040" cy="3035935"/>
+            <wp:effectExtent l="0" t="0" r="0" b="0"/>
+            <wp:docPr id="22" name="Imagen 22"/>
+            <wp:cNvGraphicFramePr>
+              <a:graphicFrameLocks xmlns:a="http://schemas.openxmlformats.org/drawingml/2006/main" noChangeAspect="1"/>
+            </wp:cNvGraphicFramePr>
+            <a:graphic xmlns:a="http://schemas.openxmlformats.org/drawingml/2006/main">
+              <a:graphicData uri="http://schemas.openxmlformats.org/drawingml/2006/picture">
+                <pic:pic xmlns:pic="http://schemas.openxmlformats.org/drawingml/2006/picture">
+                  <pic:nvPicPr>
+                    <pic:cNvPr id="1" name=""/>
+                    <pic:cNvPicPr/>
+                  </pic:nvPicPr>
+                  <pic:blipFill>
+                    <a:blip r:embed="rId33"/>
+                    <a:stretch>
+                      <a:fillRect/>
+                    </a:stretch>
+                  </pic:blipFill>
+                  <pic:spPr>
+                    <a:xfrm>
+                      <a:off x="0" y="0"/>
+                      <a:ext cx="5400040" cy="3035935"/>
+                    </a:xfrm>
+                    <a:prstGeom prst="rect">
+                      <a:avLst/>
+                    </a:prstGeom>
+                  </pic:spPr>
+                </pic:pic>
+              </a:graphicData>
+            </a:graphic>
+          </wp:inline>
+        </w:drawing>
+      </w:r>
     </w:p>
     <w:sectPr>
       <w:pgSz w:w="11906" w:h="16838"/>
